--- a/documentation/Software Architecture Document.docx
+++ b/documentation/Software Architecture Document.docx
@@ -209,42 +209,7 @@
                 <w:szCs w:val="20"/>
               </w:rPr>
               <w:tab/>
-            </w:r>
-            <w:r>
-              <w:rPr>
-                <w:rFonts w:cs="Arial"/>
-                <w:b/>
-                <w:color w:val="353F49"/>
-                <w:szCs w:val="20"/>
-              </w:rPr>
-              <w:t>09</w:t>
-            </w:r>
-            <w:r>
-              <w:rPr>
-                <w:rFonts w:cs="Arial"/>
-                <w:b/>
-                <w:color w:val="353F49"/>
-                <w:szCs w:val="20"/>
-              </w:rPr>
-              <w:t>/</w:t>
-            </w:r>
-            <w:r>
-              <w:rPr>
-                <w:rFonts w:cs="Arial"/>
-                <w:b/>
-                <w:color w:val="353F49"/>
-                <w:szCs w:val="20"/>
-              </w:rPr>
-              <w:t>11</w:t>
-            </w:r>
-            <w:r>
-              <w:rPr>
-                <w:rFonts w:cs="Arial"/>
-                <w:b/>
-                <w:color w:val="353F49"/>
-                <w:szCs w:val="20"/>
-              </w:rPr>
-              <w:t>/2021</w:t>
+              <w:t>09/11/2021</w:t>
             </w:r>
           </w:p>
         </w:tc>
@@ -734,16 +699,7 @@
               <w:pStyle w:val="Tabelbody"/>
             </w:pPr>
             <w:r>
-              <w:t>09</w:t>
-            </w:r>
-            <w:r>
-              <w:t>/</w:t>
-            </w:r>
-            <w:r>
-              <w:t>11</w:t>
-            </w:r>
-            <w:r>
-              <w:t>/2021</w:t>
+              <w:t>09/11/2021</w:t>
             </w:r>
           </w:p>
         </w:tc>
@@ -1012,10 +968,7 @@
               <w:pStyle w:val="Tabelbody"/>
             </w:pPr>
             <w:r>
-              <w:t>0.</w:t>
-            </w:r>
-            <w:r>
-              <w:t>1</w:t>
+              <w:t>0.1</w:t>
             </w:r>
           </w:p>
         </w:tc>
@@ -1028,10 +981,7 @@
               <w:pStyle w:val="Tabelbody"/>
             </w:pPr>
             <w:r>
-              <w:t>10</w:t>
-            </w:r>
-            <w:r>
-              <w:t>/11/2021</w:t>
+              <w:t>10/11/2021</w:t>
             </w:r>
           </w:p>
         </w:tc>
@@ -2238,7 +2188,77 @@
           <w:lang w:val="en-GB"/>
         </w:rPr>
         <w:lastRenderedPageBreak/>
-        <w:t>Class diagrams and sequence diagrams</w:t>
+        <w:t>Class diagram</w:t>
+      </w:r>
+      <w:r>
+        <w:rPr>
+          <w:rFonts w:ascii="Arial" w:hAnsi="Arial"/>
+          <w:b/>
+          <w:bCs/>
+          <w:noProof/>
+          <w:color w:val="auto"/>
+          <w:szCs w:val="28"/>
+          <w:lang w:val="en-GB"/>
+        </w:rPr>
+        <w:drawing>
+          <wp:inline distT="0" distB="0" distL="0" distR="0" wp14:anchorId="59F0D410" wp14:editId="74DBC8F7">
+            <wp:extent cx="5932805" cy="2981325"/>
+            <wp:effectExtent l="0" t="0" r="0" b="9525"/>
+            <wp:docPr id="6" name="Picture 6"/>
+            <wp:cNvGraphicFramePr>
+              <a:graphicFrameLocks xmlns:a="http://schemas.openxmlformats.org/drawingml/2006/main" noChangeAspect="1"/>
+            </wp:cNvGraphicFramePr>
+            <a:graphic xmlns:a="http://schemas.openxmlformats.org/drawingml/2006/main">
+              <a:graphicData uri="http://schemas.openxmlformats.org/drawingml/2006/picture">
+                <pic:pic xmlns:pic="http://schemas.openxmlformats.org/drawingml/2006/picture">
+                  <pic:nvPicPr>
+                    <pic:cNvPr id="0" name="Picture 2"/>
+                    <pic:cNvPicPr>
+                      <a:picLocks noChangeAspect="1" noChangeArrowheads="1"/>
+                    </pic:cNvPicPr>
+                  </pic:nvPicPr>
+                  <pic:blipFill>
+                    <a:blip r:embed="rId8" cstate="print">
+                      <a:extLst>
+                        <a:ext uri="{28A0092B-C50C-407E-A947-70E740481C1C}">
+                          <a14:useLocalDpi xmlns:a14="http://schemas.microsoft.com/office/drawing/2010/main" val="0"/>
+                        </a:ext>
+                      </a:extLst>
+                    </a:blip>
+                    <a:srcRect/>
+                    <a:stretch>
+                      <a:fillRect/>
+                    </a:stretch>
+                  </pic:blipFill>
+                  <pic:spPr bwMode="auto">
+                    <a:xfrm>
+                      <a:off x="0" y="0"/>
+                      <a:ext cx="5932805" cy="2981325"/>
+                    </a:xfrm>
+                    <a:prstGeom prst="rect">
+                      <a:avLst/>
+                    </a:prstGeom>
+                    <a:noFill/>
+                    <a:ln>
+                      <a:noFill/>
+                    </a:ln>
+                  </pic:spPr>
+                </pic:pic>
+              </a:graphicData>
+            </a:graphic>
+          </wp:inline>
+        </w:drawing>
+      </w:r>
+      <w:r>
+        <w:rPr>
+          <w:rFonts w:ascii="Arial" w:hAnsi="Arial"/>
+          <w:b/>
+          <w:bCs/>
+          <w:color w:val="auto"/>
+          <w:szCs w:val="28"/>
+          <w:lang w:val="en-GB"/>
+        </w:rPr>
+        <w:t xml:space="preserve"> </w:t>
       </w:r>
       <w:bookmarkEnd w:id="10"/>
       <w:bookmarkEnd w:id="11"/>
@@ -2246,9 +2266,53 @@
     <w:p>
       <w:pPr>
         <w:rPr>
-          <w:lang w:val="en-GB"/>
-        </w:rPr>
-      </w:pPr>
+          <w:i/>
+          <w:iCs/>
+          <w:sz w:val="16"/>
+          <w:szCs w:val="16"/>
+          <w:lang w:val="en-150"/>
+        </w:rPr>
+      </w:pPr>
+      <w:r>
+        <w:rPr>
+          <w:i/>
+          <w:iCs/>
+          <w:sz w:val="16"/>
+          <w:szCs w:val="16"/>
+          <w:lang w:val="en-150"/>
+        </w:rPr>
+        <w:t>*</w:t>
+      </w:r>
+      <w:r>
+        <w:rPr>
+          <w:i/>
+          <w:iCs/>
+          <w:sz w:val="16"/>
+          <w:szCs w:val="16"/>
+          <w:lang w:val="en-150"/>
+        </w:rPr>
+        <w:t xml:space="preserve"> </w:t>
+      </w:r>
+      <w:r>
+        <w:rPr>
+          <w:i/>
+          <w:iCs/>
+          <w:sz w:val="16"/>
+          <w:szCs w:val="16"/>
+          <w:lang w:val="en-150"/>
+        </w:rPr>
+        <w:t>Raw file included in the documentation directory</w:t>
+      </w:r>
+      <w:r>
+        <w:rPr>
+          <w:i/>
+          <w:iCs/>
+          <w:sz w:val="16"/>
+          <w:szCs w:val="16"/>
+          <w:lang w:val="en-150"/>
+        </w:rPr>
+        <w:t xml:space="preserve"> (For better quality)</w:t>
+      </w:r>
     </w:p>
     <w:p>
       <w:pPr>
@@ -2258,12 +2322,6 @@
           <w:lang w:val="en-GB"/>
         </w:rPr>
       </w:pPr>
-      <w:r>
-        <w:rPr>
-          <w:lang w:val="en-GB"/>
-        </w:rPr>
-        <w:t>(THIS SECTION IS TO BE UPDATED SOON)</w:t>
-      </w:r>
       <w:r>
         <w:rPr>
           <w:lang w:val="en-GB"/>
@@ -2340,7 +2398,7 @@
                     <pic:cNvPicPr/>
                   </pic:nvPicPr>
                   <pic:blipFill>
-                    <a:blip r:embed="rId8" cstate="print">
+                    <a:blip r:embed="rId9" cstate="print">
                       <a:extLst>
                         <a:ext uri="{28A0092B-C50C-407E-A947-70E740481C1C}">
                           <a14:useLocalDpi xmlns:a14="http://schemas.microsoft.com/office/drawing/2010/main" val="0"/>
@@ -3190,6 +3248,17 @@
       <w:u w:val="single"/>
     </w:rPr>
   </w:style>
+  <w:style w:type="paragraph" w:styleId="ListParagraph">
+    <w:name w:val="List Paragraph"/>
+    <w:basedOn w:val="Normal"/>
+    <w:uiPriority w:val="34"/>
+    <w:qFormat/>
+    <w:rsid w:val="002F413B"/>
+    <w:pPr>
+      <w:ind w:left="720"/>
+      <w:contextualSpacing/>
+    </w:pPr>
+  </w:style>
 </w:styles>
 </file>
 

--- a/documentation/Software Architecture Document.docx
+++ b/documentation/Software Architecture Document.docx
@@ -2383,10 +2383,10 @@
           <w:lang w:val="en-GB"/>
         </w:rPr>
         <w:drawing>
-          <wp:inline distT="0" distB="0" distL="0" distR="0" wp14:anchorId="1027630F" wp14:editId="062653EA">
-            <wp:extent cx="5943600" cy="3978275"/>
+          <wp:inline distT="0" distB="0" distL="0" distR="0" wp14:anchorId="3A2E8679" wp14:editId="26E9C36D">
+            <wp:extent cx="5943600" cy="3978910"/>
             <wp:effectExtent l="0" t="0" r="0" b="0"/>
-            <wp:docPr id="4" name="Picture 4" descr="Diagram&#10;&#10;Description automatically generated"/>
+            <wp:docPr id="5" name="Graphic 5"/>
             <wp:cNvGraphicFramePr>
               <a:graphicFrameLocks xmlns:a="http://schemas.openxmlformats.org/drawingml/2006/main" noChangeAspect="1"/>
             </wp:cNvGraphicFramePr>
@@ -2394,14 +2394,17 @@
               <a:graphicData uri="http://schemas.openxmlformats.org/drawingml/2006/picture">
                 <pic:pic xmlns:pic="http://schemas.openxmlformats.org/drawingml/2006/picture">
                   <pic:nvPicPr>
-                    <pic:cNvPr id="4" name="Picture 4" descr="Diagram&#10;&#10;Description automatically generated"/>
+                    <pic:cNvPr id="5" name="Graphic 5"/>
                     <pic:cNvPicPr/>
                   </pic:nvPicPr>
                   <pic:blipFill>
-                    <a:blip r:embed="rId9" cstate="print">
+                    <a:blip r:embed="rId9">
                       <a:extLst>
                         <a:ext uri="{28A0092B-C50C-407E-A947-70E740481C1C}">
                           <a14:useLocalDpi xmlns:a14="http://schemas.microsoft.com/office/drawing/2010/main" val="0"/>
+                        </a:ext>
+                        <a:ext uri="{96DAC541-7B7A-43D3-8B79-37D633B846F1}">
+                          <asvg:svgBlip xmlns:asvg="http://schemas.microsoft.com/office/drawing/2016/SVG/main" r:embed="rId10"/>
                         </a:ext>
                       </a:extLst>
                     </a:blip>
@@ -2412,7 +2415,7 @@
                   <pic:spPr>
                     <a:xfrm>
                       <a:off x="0" y="0"/>
-                      <a:ext cx="5943600" cy="3978275"/>
+                      <a:ext cx="5943600" cy="3978910"/>
                     </a:xfrm>
                     <a:prstGeom prst="rect">
                       <a:avLst/>

--- a/documentation/Software Architecture Document.docx
+++ b/documentation/Software Architecture Document.docx
@@ -209,7 +209,51 @@
                 <w:szCs w:val="20"/>
               </w:rPr>
               <w:tab/>
-              <w:t>09/11/2021</w:t>
+            </w:r>
+            <w:r>
+              <w:rPr>
+                <w:rFonts w:cs="Arial"/>
+                <w:b/>
+                <w:color w:val="353F49"/>
+                <w:szCs w:val="20"/>
+              </w:rPr>
+              <w:t>12</w:t>
+            </w:r>
+            <w:r>
+              <w:rPr>
+                <w:rFonts w:cs="Arial"/>
+                <w:b/>
+                <w:color w:val="353F49"/>
+                <w:szCs w:val="20"/>
+              </w:rPr>
+              <w:t>/</w:t>
+            </w:r>
+            <w:r>
+              <w:rPr>
+                <w:rFonts w:cs="Arial"/>
+                <w:b/>
+                <w:color w:val="353F49"/>
+                <w:szCs w:val="20"/>
+              </w:rPr>
+              <w:t>01</w:t>
+            </w:r>
+            <w:r>
+              <w:rPr>
+                <w:rFonts w:cs="Arial"/>
+                <w:b/>
+                <w:color w:val="353F49"/>
+                <w:szCs w:val="20"/>
+              </w:rPr>
+              <w:t>/202</w:t>
+            </w:r>
+            <w:r>
+              <w:rPr>
+                <w:rFonts w:cs="Arial"/>
+                <w:b/>
+                <w:color w:val="353F49"/>
+                <w:szCs w:val="20"/>
+              </w:rPr>
+              <w:t>2</w:t>
             </w:r>
           </w:p>
         </w:tc>
@@ -286,7 +330,7 @@
                 <w:color w:val="353F49"/>
                 <w:szCs w:val="20"/>
               </w:rPr>
-              <w:t>0.1</w:t>
+              <w:t>1.0</w:t>
             </w:r>
           </w:p>
         </w:tc>
@@ -372,7 +416,16 @@
                 <w:color w:val="353F49"/>
                 <w:szCs w:val="20"/>
               </w:rPr>
-              <w:t>Unreleased</w:t>
+              <w:t>R</w:t>
+            </w:r>
+            <w:r>
+              <w:rPr>
+                <w:rFonts w:cs="Arial"/>
+                <w:b/>
+                <w:color w:val="353F49"/>
+                <w:szCs w:val="20"/>
+              </w:rPr>
+              <w:t>eleased</w:t>
             </w:r>
           </w:p>
         </w:tc>
@@ -775,6 +828,12 @@
                 <w:lang w:val="en-GB"/>
               </w:rPr>
             </w:pPr>
+            <w:r>
+              <w:rPr>
+                <w:lang w:val="en-GB"/>
+              </w:rPr>
+              <w:t>1.0</w:t>
+            </w:r>
           </w:p>
         </w:tc>
         <w:tc>
@@ -788,6 +847,12 @@
                 <w:lang w:val="en-GB"/>
               </w:rPr>
             </w:pPr>
+            <w:r>
+              <w:rPr>
+                <w:lang w:val="en-GB"/>
+              </w:rPr>
+              <w:t>12/01/2022</w:t>
+            </w:r>
           </w:p>
         </w:tc>
         <w:tc>
@@ -797,10 +862,21 @@
           <w:p>
             <w:pPr>
               <w:pStyle w:val="Tabelbody"/>
+            </w:pPr>
+            <w:r>
+              <w:t>Dobri Trifonov,</w:t>
+            </w:r>
+          </w:p>
+          <w:p>
+            <w:pPr>
+              <w:pStyle w:val="Tabelbody"/>
               <w:rPr>
                 <w:lang w:val="en-GB"/>
               </w:rPr>
             </w:pPr>
+            <w:r>
+              <w:t>Stanislav Petkov</w:t>
+            </w:r>
           </w:p>
         </w:tc>
         <w:tc>
@@ -814,6 +890,12 @@
                 <w:lang w:val="en-GB"/>
               </w:rPr>
             </w:pPr>
+            <w:r>
+              <w:rPr>
+                <w:lang w:val="en-GB"/>
+              </w:rPr>
+              <w:t>Updating C3 &amp; C4 Models, Database diagram, API documentation and Introduction chapter</w:t>
+            </w:r>
           </w:p>
         </w:tc>
         <w:tc>
@@ -827,6 +909,12 @@
                 <w:lang w:val="en-GB"/>
               </w:rPr>
             </w:pPr>
+            <w:r>
+              <w:rPr>
+                <w:lang w:val="en-GB"/>
+              </w:rPr>
+              <w:t>Released</w:t>
+            </w:r>
           </w:p>
         </w:tc>
       </w:tr>
@@ -1011,6 +1099,9 @@
             <w:pPr>
               <w:pStyle w:val="Tabelbody"/>
             </w:pPr>
+            <w:r>
+              <w:t>1.0</w:t>
+            </w:r>
           </w:p>
         </w:tc>
         <w:tc>
@@ -1021,6 +1112,9 @@
             <w:pPr>
               <w:pStyle w:val="Tabelbody"/>
             </w:pPr>
+            <w:r>
+              <w:t>12/01/2022</w:t>
+            </w:r>
           </w:p>
         </w:tc>
         <w:tc>
@@ -1031,6 +1125,12 @@
             <w:pPr>
               <w:pStyle w:val="Tabelbody"/>
             </w:pPr>
+            <w:r>
+              <w:t>Gupta, Roopali R.</w:t>
+            </w:r>
+            <w:r>
+              <w:t>, Bram van Herwijnen</w:t>
+            </w:r>
           </w:p>
         </w:tc>
       </w:tr>
@@ -1800,11 +1900,131 @@
     </w:p>
     <w:p>
       <w:pPr>
+        <w:rPr>
+          <w:sz w:val="26"/>
+          <w:szCs w:val="26"/>
+        </w:rPr>
+      </w:pPr>
+      <w:r>
+        <w:rPr>
+          <w:sz w:val="26"/>
+          <w:szCs w:val="26"/>
+        </w:rPr>
+        <w:t>The purpose of this document is to showcase the architecture of the software system</w:t>
+      </w:r>
+      <w:r>
+        <w:rPr>
+          <w:sz w:val="26"/>
+          <w:szCs w:val="26"/>
+        </w:rPr>
+        <w:t xml:space="preserve"> that our team has developed for the company “Crossyn”</w:t>
+      </w:r>
+      <w:r>
+        <w:rPr>
+          <w:sz w:val="26"/>
+          <w:szCs w:val="26"/>
+        </w:rPr>
+        <w:t>, to guarantee a SOLID architectural design and provide</w:t>
+      </w:r>
+      <w:r>
+        <w:rPr>
+          <w:sz w:val="26"/>
+          <w:szCs w:val="26"/>
+        </w:rPr>
+        <w:t xml:space="preserve"> an</w:t>
+      </w:r>
+      <w:r>
+        <w:rPr>
+          <w:sz w:val="26"/>
+          <w:szCs w:val="26"/>
+        </w:rPr>
+        <w:t xml:space="preserve"> </w:t>
+      </w:r>
+      <w:r>
+        <w:rPr>
+          <w:sz w:val="26"/>
+          <w:szCs w:val="26"/>
+        </w:rPr>
+        <w:t xml:space="preserve">overview </w:t>
+      </w:r>
+      <w:r>
+        <w:rPr>
+          <w:sz w:val="26"/>
+          <w:szCs w:val="26"/>
+        </w:rPr>
+        <w:t>on</w:t>
+      </w:r>
+      <w:r>
+        <w:rPr>
+          <w:sz w:val="26"/>
+          <w:szCs w:val="26"/>
+        </w:rPr>
+        <w:t xml:space="preserve"> framework choices and</w:t>
+      </w:r>
+      <w:r>
+        <w:rPr>
+          <w:sz w:val="26"/>
+          <w:szCs w:val="26"/>
+        </w:rPr>
+        <w:t xml:space="preserve"> how the system is going to operate. </w:t>
+      </w:r>
+    </w:p>
+    <w:p>
+      <w:pPr>
         <w:spacing w:after="160" w:line="259" w:lineRule="auto"/>
         <w:rPr>
           <w:lang w:val="en-GB"/>
         </w:rPr>
       </w:pPr>
+      <w:r>
+        <w:rPr>
+          <w:sz w:val="26"/>
+          <w:szCs w:val="26"/>
+        </w:rPr>
+        <w:t>This application is going t</w:t>
+      </w:r>
+      <w:r>
+        <w:rPr>
+          <w:sz w:val="26"/>
+          <w:szCs w:val="26"/>
+        </w:rPr>
+        <w:t>o have two types of users: drivers and fleet owners</w:t>
+      </w:r>
+      <w:r>
+        <w:rPr>
+          <w:sz w:val="26"/>
+          <w:szCs w:val="26"/>
+        </w:rPr>
+        <w:t xml:space="preserve">, where the </w:t>
+      </w:r>
+      <w:r>
+        <w:rPr>
+          <w:sz w:val="26"/>
+          <w:szCs w:val="26"/>
+        </w:rPr>
+        <w:t>drivers will be able to keep track of the trips they have done with their vehicle and the fleet owners will</w:t>
+      </w:r>
+      <w:r>
+        <w:rPr>
+          <w:sz w:val="26"/>
+          <w:szCs w:val="26"/>
+        </w:rPr>
+        <w:t xml:space="preserve"> be able to manage and </w:t>
+      </w:r>
+      <w:r>
+        <w:rPr>
+          <w:sz w:val="26"/>
+          <w:szCs w:val="26"/>
+        </w:rPr>
+        <w:t xml:space="preserve">view various enriched data about </w:t>
+      </w:r>
+      <w:r>
+        <w:rPr>
+          <w:sz w:val="26"/>
+          <w:szCs w:val="26"/>
+        </w:rPr>
+        <w:t>their vehicles generated by this software system.</w:t>
+      </w:r>
       <w:r>
         <w:rPr>
           <w:lang w:val="en-GB"/>
@@ -1868,10 +2088,10 @@
           <w:lang w:val="en-GB"/>
         </w:rPr>
         <w:drawing>
-          <wp:inline distT="0" distB="0" distL="0" distR="0" wp14:anchorId="355297EA" wp14:editId="4B4E72AA">
+          <wp:inline distT="0" distB="0" distL="0" distR="0" wp14:anchorId="2F45C9E3" wp14:editId="307F3C88">
             <wp:extent cx="5943600" cy="3962400"/>
             <wp:effectExtent l="0" t="0" r="0" b="0"/>
-            <wp:docPr id="1" name="Picture 1" descr="Diagram, text&#10;&#10;Description automatically generated"/>
+            <wp:docPr id="4" name="Picture 4" descr="Diagram, text&#10;&#10;Description automatically generated"/>
             <wp:cNvGraphicFramePr>
               <a:graphicFrameLocks xmlns:a="http://schemas.openxmlformats.org/drawingml/2006/main" noChangeAspect="1"/>
             </wp:cNvGraphicFramePr>
@@ -1879,7 +2099,7 @@
               <a:graphicData uri="http://schemas.openxmlformats.org/drawingml/2006/picture">
                 <pic:pic xmlns:pic="http://schemas.openxmlformats.org/drawingml/2006/picture">
                   <pic:nvPicPr>
-                    <pic:cNvPr id="1" name="Picture 1" descr="Diagram, text&#10;&#10;Description automatically generated"/>
+                    <pic:cNvPr id="4" name="Picture 4" descr="Diagram, text&#10;&#10;Description automatically generated"/>
                     <pic:cNvPicPr/>
                   </pic:nvPicPr>
                   <pic:blipFill>
@@ -1909,6 +2129,13 @@
           </wp:inline>
         </w:drawing>
       </w:r>
+    </w:p>
+    <w:p>
+      <w:pPr>
+        <w:rPr>
+          <w:lang w:val="en-GB"/>
+        </w:rPr>
+      </w:pPr>
     </w:p>
     <w:p>
       <w:pPr>
@@ -2086,24 +2313,30 @@
           <w:lang w:val="en-GB"/>
         </w:rPr>
       </w:pPr>
+    </w:p>
+    <w:p>
+      <w:pPr>
+        <w:rPr>
+          <w:lang w:val="en-GB"/>
+        </w:rPr>
+      </w:pPr>
+    </w:p>
+    <w:p>
+      <w:pPr>
+        <w:rPr>
+          <w:lang w:val="en-GB"/>
+        </w:rPr>
+      </w:pPr>
       <w:r>
         <w:rPr>
           <w:noProof/>
           <w:lang w:val="en-GB"/>
         </w:rPr>
         <w:drawing>
-          <wp:anchor distT="0" distB="0" distL="114300" distR="114300" simplePos="0" relativeHeight="251658240" behindDoc="0" locked="0" layoutInCell="1" allowOverlap="1" wp14:anchorId="0D56358C" wp14:editId="6E37E63B">
-            <wp:simplePos x="0" y="0"/>
-            <wp:positionH relativeFrom="column">
-              <wp:posOffset>228600</wp:posOffset>
-            </wp:positionH>
-            <wp:positionV relativeFrom="paragraph">
-              <wp:posOffset>121920</wp:posOffset>
-            </wp:positionV>
-            <wp:extent cx="5613400" cy="8022680"/>
-            <wp:effectExtent l="0" t="0" r="6350" b="0"/>
-            <wp:wrapNone/>
-            <wp:docPr id="3" name="Picture 3" descr="Diagram&#10;&#10;Description automatically generated"/>
+          <wp:inline distT="0" distB="0" distL="0" distR="0" wp14:anchorId="0DFDAFFE" wp14:editId="20E3E410">
+            <wp:extent cx="5943600" cy="6096000"/>
+            <wp:effectExtent l="0" t="0" r="0" b="0"/>
+            <wp:docPr id="7" name="Picture 7" descr="Diagram&#10;&#10;Description automatically generated"/>
             <wp:cNvGraphicFramePr>
               <a:graphicFrameLocks xmlns:a="http://schemas.openxmlformats.org/drawingml/2006/main" noChangeAspect="1"/>
             </wp:cNvGraphicFramePr>
@@ -2111,7 +2344,7 @@
               <a:graphicData uri="http://schemas.openxmlformats.org/drawingml/2006/picture">
                 <pic:pic xmlns:pic="http://schemas.openxmlformats.org/drawingml/2006/picture">
                   <pic:nvPicPr>
-                    <pic:cNvPr id="3" name="Picture 3" descr="Diagram&#10;&#10;Description automatically generated"/>
+                    <pic:cNvPr id="7" name="Picture 7" descr="Diagram&#10;&#10;Description automatically generated"/>
                     <pic:cNvPicPr/>
                   </pic:nvPicPr>
                   <pic:blipFill>
@@ -2129,7 +2362,7 @@
                   <pic:spPr>
                     <a:xfrm>
                       <a:off x="0" y="0"/>
-                      <a:ext cx="5613400" cy="8022680"/>
+                      <a:ext cx="5943600" cy="6096000"/>
                     </a:xfrm>
                     <a:prstGeom prst="rect">
                       <a:avLst/>
@@ -2138,7 +2371,7 @@
                 </pic:pic>
               </a:graphicData>
             </a:graphic>
-          </wp:anchor>
+          </wp:inline>
         </w:drawing>
       </w:r>
     </w:p>
@@ -2183,28 +2416,25 @@
           <w:rFonts w:ascii="Arial" w:hAnsi="Arial"/>
           <w:b/>
           <w:bCs/>
-          <w:color w:val="auto"/>
-          <w:szCs w:val="28"/>
-          <w:lang w:val="en-GB"/>
-        </w:rPr>
-        <w:lastRenderedPageBreak/>
-        <w:t>Class diagram</w:t>
-      </w:r>
-      <w:r>
-        <w:rPr>
-          <w:rFonts w:ascii="Arial" w:hAnsi="Arial"/>
-          <w:b/>
-          <w:bCs/>
           <w:noProof/>
           <w:color w:val="auto"/>
           <w:szCs w:val="28"/>
           <w:lang w:val="en-GB"/>
         </w:rPr>
+        <w:lastRenderedPageBreak/>
         <w:drawing>
-          <wp:inline distT="0" distB="0" distL="0" distR="0" wp14:anchorId="59F0D410" wp14:editId="74DBC8F7">
-            <wp:extent cx="5932805" cy="2981325"/>
-            <wp:effectExtent l="0" t="0" r="0" b="9525"/>
-            <wp:docPr id="6" name="Picture 6"/>
+          <wp:anchor distT="0" distB="0" distL="114300" distR="114300" simplePos="0" relativeHeight="251658240" behindDoc="0" locked="0" layoutInCell="1" allowOverlap="1" wp14:anchorId="281802AB" wp14:editId="669D9EA2">
+            <wp:simplePos x="0" y="0"/>
+            <wp:positionH relativeFrom="margin">
+              <wp:align>right</wp:align>
+            </wp:positionH>
+            <wp:positionV relativeFrom="paragraph">
+              <wp:posOffset>351155</wp:posOffset>
+            </wp:positionV>
+            <wp:extent cx="5943600" cy="2985135"/>
+            <wp:effectExtent l="0" t="0" r="0" b="5715"/>
+            <wp:wrapTopAndBottom/>
+            <wp:docPr id="8" name="Picture 8" descr="A picture containing graphical user interface&#10;&#10;Description automatically generated"/>
             <wp:cNvGraphicFramePr>
               <a:graphicFrameLocks xmlns:a="http://schemas.openxmlformats.org/drawingml/2006/main" noChangeAspect="1"/>
             </wp:cNvGraphicFramePr>
@@ -2212,10 +2442,8 @@
               <a:graphicData uri="http://schemas.openxmlformats.org/drawingml/2006/picture">
                 <pic:pic xmlns:pic="http://schemas.openxmlformats.org/drawingml/2006/picture">
                   <pic:nvPicPr>
-                    <pic:cNvPr id="0" name="Picture 2"/>
-                    <pic:cNvPicPr>
-                      <a:picLocks noChangeAspect="1" noChangeArrowheads="1"/>
-                    </pic:cNvPicPr>
+                    <pic:cNvPr id="8" name="Picture 8" descr="A picture containing graphical user interface&#10;&#10;Description automatically generated"/>
+                    <pic:cNvPicPr/>
                   </pic:nvPicPr>
                   <pic:blipFill>
                     <a:blip r:embed="rId8" cstate="print">
@@ -2225,28 +2453,23 @@
                         </a:ext>
                       </a:extLst>
                     </a:blip>
-                    <a:srcRect/>
                     <a:stretch>
                       <a:fillRect/>
                     </a:stretch>
                   </pic:blipFill>
-                  <pic:spPr bwMode="auto">
+                  <pic:spPr>
                     <a:xfrm>
                       <a:off x="0" y="0"/>
-                      <a:ext cx="5932805" cy="2981325"/>
+                      <a:ext cx="5943600" cy="2985135"/>
                     </a:xfrm>
                     <a:prstGeom prst="rect">
                       <a:avLst/>
                     </a:prstGeom>
-                    <a:noFill/>
-                    <a:ln>
-                      <a:noFill/>
-                    </a:ln>
                   </pic:spPr>
                 </pic:pic>
               </a:graphicData>
             </a:graphic>
-          </wp:inline>
+          </wp:anchor>
         </w:drawing>
       </w:r>
       <w:r>
@@ -2258,7 +2481,7 @@
           <w:szCs w:val="28"/>
           <w:lang w:val="en-GB"/>
         </w:rPr>
-        <w:t xml:space="preserve"> </w:t>
+        <w:t xml:space="preserve">Class diagram </w:t>
       </w:r>
       <w:bookmarkEnd w:id="10"/>
       <w:bookmarkEnd w:id="11"/>
@@ -2270,7 +2493,7 @@
           <w:iCs/>
           <w:sz w:val="16"/>
           <w:szCs w:val="16"/>
-          <w:lang w:val="en-150"/>
+          <w:lang/>
         </w:rPr>
       </w:pPr>
       <w:r>
@@ -2279,7 +2502,7 @@
           <w:iCs/>
           <w:sz w:val="16"/>
           <w:szCs w:val="16"/>
-          <w:lang w:val="en-150"/>
+          <w:lang/>
         </w:rPr>
         <w:t>*</w:t>
       </w:r>
@@ -2289,7 +2512,7 @@
           <w:iCs/>
           <w:sz w:val="16"/>
           <w:szCs w:val="16"/>
-          <w:lang w:val="en-150"/>
+          <w:lang/>
         </w:rPr>
         <w:t xml:space="preserve"> </w:t>
       </w:r>
@@ -2299,7 +2522,7 @@
           <w:iCs/>
           <w:sz w:val="16"/>
           <w:szCs w:val="16"/>
-          <w:lang w:val="en-150"/>
+          <w:lang/>
         </w:rPr>
         <w:t>Raw file included in the documentation directory</w:t>
       </w:r>
@@ -2309,7 +2532,7 @@
           <w:iCs/>
           <w:sz w:val="16"/>
           <w:szCs w:val="16"/>
-          <w:lang w:val="en-150"/>
+          <w:lang/>
         </w:rPr>
         <w:t xml:space="preserve"> (For better quality)</w:t>
       </w:r>
@@ -2486,42 +2709,1587 @@
           <w:szCs w:val="26"/>
         </w:rPr>
       </w:pPr>
-      <w:r>
-        <w:rPr>
-          <w:sz w:val="26"/>
-          <w:szCs w:val="26"/>
-        </w:rPr>
-        <w:t>(</w:t>
-      </w:r>
-      <w:r>
-        <w:rPr>
-          <w:sz w:val="26"/>
-          <w:szCs w:val="26"/>
-        </w:rPr>
-        <w:t>This section is going to be filled</w:t>
-      </w:r>
-      <w:r>
-        <w:rPr>
-          <w:sz w:val="26"/>
-          <w:szCs w:val="26"/>
-        </w:rPr>
-        <w:t>-</w:t>
-      </w:r>
-      <w:r>
-        <w:rPr>
-          <w:sz w:val="26"/>
-          <w:szCs w:val="26"/>
-        </w:rPr>
-        <w:t>in on a later stage of the project.</w:t>
-      </w:r>
-      <w:r>
-        <w:rPr>
-          <w:sz w:val="26"/>
-          <w:szCs w:val="26"/>
-        </w:rPr>
-        <w:t>)</w:t>
-      </w:r>
     </w:p>
+    <w:tbl>
+      <w:tblPr>
+        <w:tblStyle w:val="GridTable5Dark-Accent5"/>
+        <w:tblW w:w="9723" w:type="dxa"/>
+        <w:tblLayout w:type="fixed"/>
+        <w:tblLook w:val="0420" w:firstRow="1" w:lastRow="0" w:firstColumn="0" w:lastColumn="0" w:noHBand="0" w:noVBand="1"/>
+      </w:tblPr>
+      <w:tblGrid>
+        <w:gridCol w:w="3283"/>
+        <w:gridCol w:w="1107"/>
+        <w:gridCol w:w="1125"/>
+        <w:gridCol w:w="4208"/>
+      </w:tblGrid>
+      <w:tr>
+        <w:trPr>
+          <w:cnfStyle w:val="100000000000" w:firstRow="1" w:lastRow="0" w:firstColumn="0" w:lastColumn="0" w:oddVBand="0" w:evenVBand="0" w:oddHBand="0" w:evenHBand="0" w:firstRowFirstColumn="0" w:firstRowLastColumn="0" w:lastRowFirstColumn="0" w:lastRowLastColumn="0"/>
+          <w:trHeight w:val="349"/>
+        </w:trPr>
+        <w:tc>
+          <w:tcPr>
+            <w:tcW w:w="3283" w:type="dxa"/>
+            <w:hideMark/>
+          </w:tcPr>
+          <w:p>
+            <w:pPr>
+              <w:rPr>
+                <w:rFonts w:cs="Arial"/>
+                <w:sz w:val="22"/>
+                <w:szCs w:val="22"/>
+              </w:rPr>
+            </w:pPr>
+            <w:r>
+              <w:rPr>
+                <w:rFonts w:ascii="Franklin Gothic Book" w:hAnsi="Franklin Gothic Book" w:cs="Arial"/>
+                <w:color w:val="FFFFFF" w:themeColor="light1"/>
+                <w:kern w:val="24"/>
+                <w:sz w:val="22"/>
+                <w:szCs w:val="22"/>
+                <w:lang w:val="en-US"/>
+              </w:rPr>
+              <w:t>URL</w:t>
+            </w:r>
+          </w:p>
+        </w:tc>
+        <w:tc>
+          <w:tcPr>
+            <w:tcW w:w="1107" w:type="dxa"/>
+            <w:hideMark/>
+          </w:tcPr>
+          <w:p>
+            <w:pPr>
+              <w:rPr>
+                <w:rFonts w:cs="Arial"/>
+                <w:sz w:val="22"/>
+                <w:szCs w:val="22"/>
+              </w:rPr>
+            </w:pPr>
+            <w:r>
+              <w:rPr>
+                <w:rFonts w:ascii="Franklin Gothic Book" w:hAnsi="Franklin Gothic Book" w:cs="Arial"/>
+                <w:color w:val="FFFFFF" w:themeColor="light1"/>
+                <w:kern w:val="24"/>
+                <w:sz w:val="22"/>
+                <w:szCs w:val="22"/>
+                <w:lang w:val="en-US"/>
+              </w:rPr>
+              <w:t>resource</w:t>
+            </w:r>
+          </w:p>
+        </w:tc>
+        <w:tc>
+          <w:tcPr>
+            <w:tcW w:w="1125" w:type="dxa"/>
+            <w:hideMark/>
+          </w:tcPr>
+          <w:p>
+            <w:pPr>
+              <w:rPr>
+                <w:rFonts w:cs="Arial"/>
+                <w:sz w:val="22"/>
+                <w:szCs w:val="22"/>
+              </w:rPr>
+            </w:pPr>
+            <w:r>
+              <w:rPr>
+                <w:rFonts w:ascii="Franklin Gothic Book" w:hAnsi="Franklin Gothic Book" w:cs="Arial"/>
+                <w:color w:val="FFFFFF" w:themeColor="light1"/>
+                <w:kern w:val="24"/>
+                <w:sz w:val="22"/>
+                <w:szCs w:val="22"/>
+                <w:lang w:val="en-US"/>
+              </w:rPr>
+              <w:t>operation</w:t>
+            </w:r>
+          </w:p>
+        </w:tc>
+        <w:tc>
+          <w:tcPr>
+            <w:tcW w:w="4208" w:type="dxa"/>
+            <w:hideMark/>
+          </w:tcPr>
+          <w:p>
+            <w:pPr>
+              <w:rPr>
+                <w:rFonts w:cs="Arial"/>
+                <w:sz w:val="22"/>
+                <w:szCs w:val="22"/>
+              </w:rPr>
+            </w:pPr>
+            <w:r>
+              <w:rPr>
+                <w:rFonts w:ascii="Franklin Gothic Book" w:hAnsi="Franklin Gothic Book" w:cs="Arial"/>
+                <w:color w:val="FFFFFF" w:themeColor="light1"/>
+                <w:kern w:val="24"/>
+                <w:sz w:val="22"/>
+                <w:szCs w:val="22"/>
+                <w:lang w:val="en-US"/>
+              </w:rPr>
+              <w:t>result</w:t>
+            </w:r>
+          </w:p>
+        </w:tc>
+      </w:tr>
+      <w:tr>
+        <w:trPr>
+          <w:cnfStyle w:val="000000100000" w:firstRow="0" w:lastRow="0" w:firstColumn="0" w:lastColumn="0" w:oddVBand="0" w:evenVBand="0" w:oddHBand="1" w:evenHBand="0" w:firstRowFirstColumn="0" w:firstRowLastColumn="0" w:lastRowFirstColumn="0" w:lastRowLastColumn="0"/>
+          <w:trHeight w:val="289"/>
+        </w:trPr>
+        <w:tc>
+          <w:tcPr>
+            <w:tcW w:w="3283" w:type="dxa"/>
+          </w:tcPr>
+          <w:p>
+            <w:pPr>
+              <w:rPr>
+                <w:rFonts w:ascii="Franklin Gothic Book" w:hAnsi="Franklin Gothic Book" w:cs="Arial"/>
+                <w:color w:val="000000" w:themeColor="dark1"/>
+                <w:kern w:val="24"/>
+                <w:lang w:val="en-US"/>
+              </w:rPr>
+            </w:pPr>
+            <w:r>
+              <w:rPr>
+                <w:rFonts w:ascii="Franklin Gothic Book" w:hAnsi="Franklin Gothic Book" w:cs="Arial"/>
+                <w:color w:val="000000" w:themeColor="dark1"/>
+                <w:kern w:val="24"/>
+                <w:lang w:val="en-US"/>
+              </w:rPr>
+              <w:t>/</w:t>
+            </w:r>
+            <w:r>
+              <w:rPr>
+                <w:rFonts w:ascii="Franklin Gothic Book" w:hAnsi="Franklin Gothic Book" w:cs="Arial"/>
+                <w:color w:val="000000" w:themeColor="dark1"/>
+                <w:kern w:val="24"/>
+                <w:lang w:val="en-US"/>
+              </w:rPr>
+              <w:t>trips</w:t>
+            </w:r>
+          </w:p>
+        </w:tc>
+        <w:tc>
+          <w:tcPr>
+            <w:tcW w:w="1107" w:type="dxa"/>
+          </w:tcPr>
+          <w:p>
+            <w:pPr>
+              <w:rPr>
+                <w:rFonts w:ascii="Franklin Gothic Book" w:hAnsi="Franklin Gothic Book" w:cs="Arial"/>
+                <w:color w:val="000000" w:themeColor="dark1"/>
+                <w:kern w:val="24"/>
+                <w:lang w:val="en-US"/>
+              </w:rPr>
+            </w:pPr>
+            <w:r>
+              <w:rPr>
+                <w:rFonts w:ascii="Franklin Gothic Book" w:hAnsi="Franklin Gothic Book" w:cs="Arial"/>
+                <w:color w:val="000000" w:themeColor="dark1"/>
+                <w:kern w:val="24"/>
+                <w:lang w:val="en-US"/>
+              </w:rPr>
+              <w:t>Trips</w:t>
+            </w:r>
+          </w:p>
+        </w:tc>
+        <w:tc>
+          <w:tcPr>
+            <w:tcW w:w="1125" w:type="dxa"/>
+          </w:tcPr>
+          <w:p>
+            <w:pPr>
+              <w:rPr>
+                <w:rFonts w:ascii="Franklin Gothic Book" w:hAnsi="Franklin Gothic Book" w:cs="Arial"/>
+                <w:color w:val="000000" w:themeColor="dark1"/>
+                <w:kern w:val="24"/>
+                <w:lang w:val="en-US"/>
+              </w:rPr>
+            </w:pPr>
+            <w:r>
+              <w:rPr>
+                <w:rFonts w:ascii="Franklin Gothic Book" w:hAnsi="Franklin Gothic Book" w:cs="Arial"/>
+                <w:color w:val="000000" w:themeColor="dark1"/>
+                <w:kern w:val="24"/>
+                <w:lang w:val="en-US"/>
+              </w:rPr>
+              <w:t>GET</w:t>
+            </w:r>
+          </w:p>
+        </w:tc>
+        <w:tc>
+          <w:tcPr>
+            <w:tcW w:w="4208" w:type="dxa"/>
+          </w:tcPr>
+          <w:p>
+            <w:pPr>
+              <w:rPr>
+                <w:rFonts w:ascii="Franklin Gothic Book" w:hAnsi="Franklin Gothic Book" w:cs="Arial"/>
+                <w:color w:val="000000" w:themeColor="dark1"/>
+                <w:kern w:val="24"/>
+                <w:lang w:val="en-US"/>
+              </w:rPr>
+            </w:pPr>
+            <w:r>
+              <w:rPr>
+                <w:rFonts w:ascii="Franklin Gothic Book" w:hAnsi="Franklin Gothic Book" w:cs="Arial"/>
+                <w:color w:val="000000" w:themeColor="dark1"/>
+                <w:kern w:val="24"/>
+                <w:lang w:val="en-US"/>
+              </w:rPr>
+              <w:t>read a</w:t>
+            </w:r>
+            <w:r>
+              <w:rPr>
+                <w:rFonts w:ascii="Franklin Gothic Book" w:hAnsi="Franklin Gothic Book" w:cs="Arial"/>
+                <w:color w:val="000000" w:themeColor="dark1"/>
+                <w:kern w:val="24"/>
+                <w:lang w:val="en-US"/>
+              </w:rPr>
+              <w:t xml:space="preserve"> list with all trips</w:t>
+            </w:r>
+          </w:p>
+        </w:tc>
+      </w:tr>
+      <w:tr>
+        <w:trPr>
+          <w:trHeight w:val="289"/>
+        </w:trPr>
+        <w:tc>
+          <w:tcPr>
+            <w:tcW w:w="3283" w:type="dxa"/>
+          </w:tcPr>
+          <w:p>
+            <w:pPr>
+              <w:rPr>
+                <w:rFonts w:ascii="Franklin Gothic Book" w:hAnsi="Franklin Gothic Book" w:cs="Arial"/>
+                <w:color w:val="000000" w:themeColor="dark1"/>
+                <w:kern w:val="24"/>
+                <w:lang w:val="en-US"/>
+              </w:rPr>
+            </w:pPr>
+            <w:r>
+              <w:rPr>
+                <w:rFonts w:ascii="Franklin Gothic Book" w:hAnsi="Franklin Gothic Book" w:cs="Arial"/>
+                <w:color w:val="000000" w:themeColor="dark1"/>
+                <w:kern w:val="24"/>
+                <w:lang w:val="en-US"/>
+              </w:rPr>
+              <w:t>/</w:t>
+            </w:r>
+            <w:r>
+              <w:rPr>
+                <w:rFonts w:ascii="Franklin Gothic Book" w:hAnsi="Franklin Gothic Book" w:cs="Arial"/>
+                <w:color w:val="000000" w:themeColor="dark1"/>
+                <w:kern w:val="24"/>
+                <w:lang w:val="en-US"/>
+              </w:rPr>
+              <w:t>trips/driver</w:t>
+            </w:r>
+          </w:p>
+        </w:tc>
+        <w:tc>
+          <w:tcPr>
+            <w:tcW w:w="1107" w:type="dxa"/>
+          </w:tcPr>
+          <w:p>
+            <w:pPr>
+              <w:rPr>
+                <w:rFonts w:ascii="Franklin Gothic Book" w:hAnsi="Franklin Gothic Book" w:cs="Arial"/>
+                <w:color w:val="000000" w:themeColor="dark1"/>
+                <w:kern w:val="24"/>
+                <w:lang w:val="en-US"/>
+              </w:rPr>
+            </w:pPr>
+            <w:r>
+              <w:rPr>
+                <w:rFonts w:ascii="Franklin Gothic Book" w:hAnsi="Franklin Gothic Book" w:cs="Arial"/>
+                <w:color w:val="000000" w:themeColor="dark1"/>
+                <w:kern w:val="24"/>
+                <w:lang w:val="en-US"/>
+              </w:rPr>
+              <w:t>Trips</w:t>
+            </w:r>
+          </w:p>
+        </w:tc>
+        <w:tc>
+          <w:tcPr>
+            <w:tcW w:w="1125" w:type="dxa"/>
+          </w:tcPr>
+          <w:p>
+            <w:pPr>
+              <w:rPr>
+                <w:rFonts w:ascii="Franklin Gothic Book" w:hAnsi="Franklin Gothic Book" w:cs="Arial"/>
+                <w:color w:val="000000" w:themeColor="dark1"/>
+                <w:kern w:val="24"/>
+                <w:lang w:val="en-US"/>
+              </w:rPr>
+            </w:pPr>
+            <w:r>
+              <w:rPr>
+                <w:rFonts w:ascii="Franklin Gothic Book" w:hAnsi="Franklin Gothic Book" w:cs="Arial"/>
+                <w:color w:val="000000" w:themeColor="dark1"/>
+                <w:kern w:val="24"/>
+                <w:lang w:val="en-US"/>
+              </w:rPr>
+              <w:t>GET</w:t>
+            </w:r>
+          </w:p>
+        </w:tc>
+        <w:tc>
+          <w:tcPr>
+            <w:tcW w:w="4208" w:type="dxa"/>
+          </w:tcPr>
+          <w:p>
+            <w:pPr>
+              <w:rPr>
+                <w:rFonts w:ascii="Franklin Gothic Book" w:hAnsi="Franklin Gothic Book" w:cs="Arial"/>
+                <w:color w:val="000000" w:themeColor="dark1"/>
+                <w:kern w:val="24"/>
+                <w:lang w:val="en-US"/>
+              </w:rPr>
+            </w:pPr>
+            <w:r>
+              <w:rPr>
+                <w:rFonts w:ascii="Franklin Gothic Book" w:hAnsi="Franklin Gothic Book" w:cs="Arial"/>
+                <w:color w:val="000000" w:themeColor="dark1"/>
+                <w:kern w:val="24"/>
+                <w:lang w:val="en-US"/>
+              </w:rPr>
+              <w:t xml:space="preserve">read </w:t>
+            </w:r>
+            <w:r>
+              <w:rPr>
+                <w:rFonts w:ascii="Franklin Gothic Book" w:hAnsi="Franklin Gothic Book" w:cs="Arial"/>
+                <w:color w:val="000000" w:themeColor="dark1"/>
+                <w:kern w:val="24"/>
+                <w:lang w:val="en-US"/>
+              </w:rPr>
+              <w:t>a list with all trips of the current user</w:t>
+            </w:r>
+          </w:p>
+        </w:tc>
+      </w:tr>
+      <w:tr>
+        <w:trPr>
+          <w:cnfStyle w:val="000000100000" w:firstRow="0" w:lastRow="0" w:firstColumn="0" w:lastColumn="0" w:oddVBand="0" w:evenVBand="0" w:oddHBand="1" w:evenHBand="0" w:firstRowFirstColumn="0" w:firstRowLastColumn="0" w:lastRowFirstColumn="0" w:lastRowLastColumn="0"/>
+          <w:trHeight w:val="289"/>
+        </w:trPr>
+        <w:tc>
+          <w:tcPr>
+            <w:tcW w:w="3283" w:type="dxa"/>
+            <w:hideMark/>
+          </w:tcPr>
+          <w:p>
+            <w:pPr>
+              <w:rPr>
+                <w:rFonts w:cs="Arial"/>
+                <w:sz w:val="36"/>
+                <w:szCs w:val="36"/>
+              </w:rPr>
+            </w:pPr>
+            <w:r>
+              <w:rPr>
+                <w:rFonts w:ascii="Franklin Gothic Book" w:hAnsi="Franklin Gothic Book" w:cs="Arial"/>
+                <w:color w:val="000000" w:themeColor="dark1"/>
+                <w:kern w:val="24"/>
+                <w:lang w:val="en-US"/>
+              </w:rPr>
+              <w:t>/</w:t>
+            </w:r>
+            <w:r>
+              <w:rPr>
+                <w:rFonts w:ascii="Franklin Gothic Book" w:hAnsi="Franklin Gothic Book" w:cs="Arial"/>
+                <w:color w:val="000000" w:themeColor="dark1"/>
+                <w:kern w:val="24"/>
+                <w:lang w:val="en-US"/>
+              </w:rPr>
+              <w:t>trips/</w:t>
+            </w:r>
+            <w:r>
+              <w:rPr>
+                <w:rFonts w:ascii="Franklin Gothic Book" w:hAnsi="Franklin Gothic Book" w:cs="Arial"/>
+                <w:color w:val="000000" w:themeColor="dark1"/>
+                <w:kern w:val="24"/>
+                <w:lang w:val="en-US"/>
+              </w:rPr>
+              <w:t>1</w:t>
+            </w:r>
+          </w:p>
+        </w:tc>
+        <w:tc>
+          <w:tcPr>
+            <w:tcW w:w="1107" w:type="dxa"/>
+            <w:hideMark/>
+          </w:tcPr>
+          <w:p>
+            <w:pPr>
+              <w:rPr>
+                <w:rFonts w:cs="Arial"/>
+                <w:sz w:val="36"/>
+                <w:szCs w:val="36"/>
+              </w:rPr>
+            </w:pPr>
+            <w:r>
+              <w:rPr>
+                <w:rFonts w:ascii="Franklin Gothic Book" w:hAnsi="Franklin Gothic Book" w:cs="Arial"/>
+                <w:color w:val="000000" w:themeColor="dark1"/>
+                <w:kern w:val="24"/>
+                <w:lang w:val="en-US"/>
+              </w:rPr>
+              <w:t>Trips</w:t>
+            </w:r>
+          </w:p>
+        </w:tc>
+        <w:tc>
+          <w:tcPr>
+            <w:tcW w:w="1125" w:type="dxa"/>
+            <w:hideMark/>
+          </w:tcPr>
+          <w:p>
+            <w:pPr>
+              <w:rPr>
+                <w:rFonts w:cs="Arial"/>
+                <w:sz w:val="36"/>
+                <w:szCs w:val="36"/>
+              </w:rPr>
+            </w:pPr>
+            <w:r>
+              <w:rPr>
+                <w:rFonts w:ascii="Franklin Gothic Book" w:hAnsi="Franklin Gothic Book" w:cs="Arial"/>
+                <w:color w:val="000000" w:themeColor="dark1"/>
+                <w:kern w:val="24"/>
+                <w:lang w:val="en-US"/>
+              </w:rPr>
+              <w:t>GET</w:t>
+            </w:r>
+          </w:p>
+        </w:tc>
+        <w:tc>
+          <w:tcPr>
+            <w:tcW w:w="4208" w:type="dxa"/>
+            <w:hideMark/>
+          </w:tcPr>
+          <w:p>
+            <w:pPr>
+              <w:rPr>
+                <w:rFonts w:cs="Arial"/>
+                <w:sz w:val="36"/>
+                <w:szCs w:val="36"/>
+              </w:rPr>
+            </w:pPr>
+            <w:r>
+              <w:rPr>
+                <w:rFonts w:ascii="Franklin Gothic Book" w:hAnsi="Franklin Gothic Book" w:cs="Arial"/>
+                <w:color w:val="000000" w:themeColor="dark1"/>
+                <w:kern w:val="24"/>
+                <w:lang w:val="en-US"/>
+              </w:rPr>
+              <w:t xml:space="preserve">read a list with all </w:t>
+            </w:r>
+            <w:r>
+              <w:rPr>
+                <w:rFonts w:ascii="Franklin Gothic Book" w:hAnsi="Franklin Gothic Book" w:cs="Arial"/>
+                <w:color w:val="000000" w:themeColor="dark1"/>
+                <w:kern w:val="24"/>
+                <w:lang w:val="en-US"/>
+              </w:rPr>
+              <w:t xml:space="preserve">trips for </w:t>
+            </w:r>
+            <w:r>
+              <w:rPr>
+                <w:rFonts w:ascii="Franklin Gothic Book" w:hAnsi="Franklin Gothic Book" w:cs="Arial"/>
+                <w:color w:val="000000" w:themeColor="dark1"/>
+                <w:kern w:val="24"/>
+                <w:lang w:val="en-US"/>
+              </w:rPr>
+              <w:t>vehicle with id 1</w:t>
+            </w:r>
+          </w:p>
+        </w:tc>
+      </w:tr>
+      <w:tr>
+        <w:trPr>
+          <w:trHeight w:val="289"/>
+        </w:trPr>
+        <w:tc>
+          <w:tcPr>
+            <w:tcW w:w="3283" w:type="dxa"/>
+          </w:tcPr>
+          <w:p>
+            <w:pPr>
+              <w:rPr>
+                <w:rFonts w:ascii="Franklin Gothic Book" w:hAnsi="Franklin Gothic Book" w:cs="Arial"/>
+                <w:color w:val="000000" w:themeColor="dark1"/>
+                <w:kern w:val="24"/>
+                <w:lang w:val="en-US"/>
+              </w:rPr>
+            </w:pPr>
+            <w:r>
+              <w:rPr>
+                <w:rFonts w:ascii="Franklin Gothic Book" w:hAnsi="Franklin Gothic Book" w:cs="Arial"/>
+                <w:color w:val="000000" w:themeColor="dark1"/>
+                <w:kern w:val="24"/>
+                <w:lang w:val="en-US"/>
+              </w:rPr>
+              <w:t>/</w:t>
+            </w:r>
+            <w:r>
+              <w:rPr>
+                <w:rFonts w:ascii="Franklin Gothic Book" w:hAnsi="Franklin Gothic Book" w:cs="Arial"/>
+                <w:color w:val="000000" w:themeColor="dark1"/>
+                <w:kern w:val="24"/>
+                <w:lang w:val="en-US"/>
+              </w:rPr>
+              <w:t>trips</w:t>
+            </w:r>
+          </w:p>
+        </w:tc>
+        <w:tc>
+          <w:tcPr>
+            <w:tcW w:w="1107" w:type="dxa"/>
+          </w:tcPr>
+          <w:p>
+            <w:pPr>
+              <w:rPr>
+                <w:rFonts w:ascii="Franklin Gothic Book" w:hAnsi="Franklin Gothic Book" w:cs="Arial"/>
+                <w:color w:val="000000" w:themeColor="dark1"/>
+                <w:kern w:val="24"/>
+                <w:lang w:val="en-US"/>
+              </w:rPr>
+            </w:pPr>
+            <w:r>
+              <w:rPr>
+                <w:rFonts w:ascii="Franklin Gothic Book" w:hAnsi="Franklin Gothic Book" w:cs="Arial"/>
+                <w:color w:val="000000" w:themeColor="dark1"/>
+                <w:kern w:val="24"/>
+                <w:lang w:val="en-US"/>
+              </w:rPr>
+              <w:t>Trips</w:t>
+            </w:r>
+          </w:p>
+        </w:tc>
+        <w:tc>
+          <w:tcPr>
+            <w:tcW w:w="1125" w:type="dxa"/>
+          </w:tcPr>
+          <w:p>
+            <w:pPr>
+              <w:rPr>
+                <w:rFonts w:ascii="Franklin Gothic Book" w:hAnsi="Franklin Gothic Book" w:cs="Arial"/>
+                <w:color w:val="000000" w:themeColor="dark1"/>
+                <w:kern w:val="24"/>
+                <w:lang w:val="en-US"/>
+              </w:rPr>
+            </w:pPr>
+            <w:r>
+              <w:rPr>
+                <w:rFonts w:ascii="Franklin Gothic Book" w:hAnsi="Franklin Gothic Book" w:cs="Arial"/>
+                <w:color w:val="000000" w:themeColor="dark1"/>
+                <w:kern w:val="24"/>
+                <w:lang w:val="en-US"/>
+              </w:rPr>
+              <w:t>POST</w:t>
+            </w:r>
+          </w:p>
+        </w:tc>
+        <w:tc>
+          <w:tcPr>
+            <w:tcW w:w="4208" w:type="dxa"/>
+          </w:tcPr>
+          <w:p>
+            <w:pPr>
+              <w:rPr>
+                <w:rFonts w:ascii="Franklin Gothic Book" w:hAnsi="Franklin Gothic Book" w:cs="Arial"/>
+                <w:color w:val="000000" w:themeColor="dark1"/>
+                <w:kern w:val="24"/>
+                <w:lang w:val="en-US"/>
+              </w:rPr>
+            </w:pPr>
+            <w:r>
+              <w:rPr>
+                <w:rFonts w:ascii="Franklin Gothic Book" w:hAnsi="Franklin Gothic Book" w:cs="Arial"/>
+                <w:color w:val="000000" w:themeColor="dark1"/>
+                <w:kern w:val="24"/>
+                <w:lang w:val="en-US"/>
+              </w:rPr>
+              <w:t>create a list of trips based on provided dataset</w:t>
+            </w:r>
+          </w:p>
+        </w:tc>
+      </w:tr>
+      <w:tr>
+        <w:trPr>
+          <w:cnfStyle w:val="000000100000" w:firstRow="0" w:lastRow="0" w:firstColumn="0" w:lastColumn="0" w:oddVBand="0" w:evenVBand="0" w:oddHBand="1" w:evenHBand="0" w:firstRowFirstColumn="0" w:firstRowLastColumn="0" w:lastRowFirstColumn="0" w:lastRowLastColumn="0"/>
+          <w:trHeight w:val="289"/>
+        </w:trPr>
+        <w:tc>
+          <w:tcPr>
+            <w:tcW w:w="3283" w:type="dxa"/>
+          </w:tcPr>
+          <w:p>
+            <w:pPr>
+              <w:rPr>
+                <w:rFonts w:cs="Arial"/>
+                <w:sz w:val="36"/>
+                <w:szCs w:val="36"/>
+              </w:rPr>
+            </w:pPr>
+            <w:r>
+              <w:rPr>
+                <w:rFonts w:ascii="Franklin Gothic Book" w:hAnsi="Franklin Gothic Book" w:cs="Arial"/>
+                <w:color w:val="000000" w:themeColor="dark1"/>
+                <w:kern w:val="24"/>
+                <w:lang w:val="en-US"/>
+              </w:rPr>
+              <w:t>/</w:t>
+            </w:r>
+            <w:r>
+              <w:rPr>
+                <w:rFonts w:ascii="Franklin Gothic Book" w:hAnsi="Franklin Gothic Book" w:cs="Arial"/>
+                <w:color w:val="000000" w:themeColor="dark1"/>
+                <w:kern w:val="24"/>
+                <w:lang w:val="en-US"/>
+              </w:rPr>
+              <w:t>users/register</w:t>
+            </w:r>
+          </w:p>
+        </w:tc>
+        <w:tc>
+          <w:tcPr>
+            <w:tcW w:w="1107" w:type="dxa"/>
+          </w:tcPr>
+          <w:p>
+            <w:pPr>
+              <w:rPr>
+                <w:rFonts w:cs="Arial"/>
+                <w:sz w:val="36"/>
+                <w:szCs w:val="36"/>
+              </w:rPr>
+            </w:pPr>
+            <w:r>
+              <w:rPr>
+                <w:rFonts w:ascii="Franklin Gothic Book" w:hAnsi="Franklin Gothic Book" w:cs="Arial"/>
+                <w:color w:val="000000" w:themeColor="dark1"/>
+                <w:kern w:val="24"/>
+                <w:lang w:val="en-US"/>
+              </w:rPr>
+              <w:t>Accounts</w:t>
+            </w:r>
+          </w:p>
+        </w:tc>
+        <w:tc>
+          <w:tcPr>
+            <w:tcW w:w="1125" w:type="dxa"/>
+          </w:tcPr>
+          <w:p>
+            <w:pPr>
+              <w:rPr>
+                <w:rFonts w:cs="Arial"/>
+                <w:sz w:val="36"/>
+                <w:szCs w:val="36"/>
+              </w:rPr>
+            </w:pPr>
+            <w:r>
+              <w:rPr>
+                <w:rFonts w:ascii="Franklin Gothic Book" w:hAnsi="Franklin Gothic Book" w:cs="Arial"/>
+                <w:color w:val="000000" w:themeColor="dark1"/>
+                <w:kern w:val="24"/>
+                <w:lang w:val="en-US"/>
+              </w:rPr>
+              <w:t>POST</w:t>
+            </w:r>
+          </w:p>
+        </w:tc>
+        <w:tc>
+          <w:tcPr>
+            <w:tcW w:w="4208" w:type="dxa"/>
+          </w:tcPr>
+          <w:p>
+            <w:pPr>
+              <w:rPr>
+                <w:rFonts w:cs="Arial"/>
+                <w:sz w:val="36"/>
+                <w:szCs w:val="36"/>
+              </w:rPr>
+            </w:pPr>
+            <w:r>
+              <w:rPr>
+                <w:rFonts w:ascii="Franklin Gothic Book" w:hAnsi="Franklin Gothic Book" w:cs="Arial"/>
+                <w:color w:val="000000" w:themeColor="dark1"/>
+                <w:kern w:val="24"/>
+                <w:lang w:val="en-US"/>
+              </w:rPr>
+              <w:t>create a new user account</w:t>
+            </w:r>
+          </w:p>
+        </w:tc>
+      </w:tr>
+      <w:tr>
+        <w:trPr>
+          <w:trHeight w:val="289"/>
+        </w:trPr>
+        <w:tc>
+          <w:tcPr>
+            <w:tcW w:w="3283" w:type="dxa"/>
+          </w:tcPr>
+          <w:p>
+            <w:pPr>
+              <w:rPr>
+                <w:rFonts w:cs="Arial"/>
+                <w:sz w:val="36"/>
+                <w:szCs w:val="36"/>
+              </w:rPr>
+            </w:pPr>
+            <w:r>
+              <w:rPr>
+                <w:rFonts w:ascii="Franklin Gothic Book" w:hAnsi="Franklin Gothic Book" w:cs="Arial"/>
+                <w:color w:val="000000" w:themeColor="dark1"/>
+                <w:kern w:val="24"/>
+                <w:lang w:val="en-US"/>
+              </w:rPr>
+              <w:t>/</w:t>
+            </w:r>
+            <w:r>
+              <w:rPr>
+                <w:rFonts w:ascii="Franklin Gothic Book" w:hAnsi="Franklin Gothic Book" w:cs="Arial"/>
+                <w:color w:val="000000" w:themeColor="dark1"/>
+                <w:kern w:val="24"/>
+                <w:lang w:val="en-US"/>
+              </w:rPr>
+              <w:t>login</w:t>
+            </w:r>
+          </w:p>
+        </w:tc>
+        <w:tc>
+          <w:tcPr>
+            <w:tcW w:w="1107" w:type="dxa"/>
+          </w:tcPr>
+          <w:p>
+            <w:pPr>
+              <w:rPr>
+                <w:rFonts w:cs="Arial"/>
+                <w:sz w:val="36"/>
+                <w:szCs w:val="36"/>
+              </w:rPr>
+            </w:pPr>
+            <w:r>
+              <w:rPr>
+                <w:rFonts w:ascii="Franklin Gothic Book" w:hAnsi="Franklin Gothic Book" w:cs="Arial"/>
+                <w:color w:val="000000" w:themeColor="dark1"/>
+                <w:kern w:val="24"/>
+                <w:lang w:val="en-US"/>
+              </w:rPr>
+              <w:t>Accounts</w:t>
+            </w:r>
+          </w:p>
+        </w:tc>
+        <w:tc>
+          <w:tcPr>
+            <w:tcW w:w="1125" w:type="dxa"/>
+          </w:tcPr>
+          <w:p>
+            <w:pPr>
+              <w:rPr>
+                <w:rFonts w:cs="Arial"/>
+                <w:sz w:val="36"/>
+                <w:szCs w:val="36"/>
+              </w:rPr>
+            </w:pPr>
+            <w:r>
+              <w:rPr>
+                <w:rFonts w:ascii="Franklin Gothic Book" w:hAnsi="Franklin Gothic Book" w:cs="Arial"/>
+                <w:color w:val="000000" w:themeColor="dark1"/>
+                <w:kern w:val="24"/>
+                <w:lang w:val="en-US"/>
+              </w:rPr>
+              <w:t>POST</w:t>
+            </w:r>
+          </w:p>
+        </w:tc>
+        <w:tc>
+          <w:tcPr>
+            <w:tcW w:w="4208" w:type="dxa"/>
+          </w:tcPr>
+          <w:p>
+            <w:pPr>
+              <w:rPr>
+                <w:rFonts w:cs="Arial"/>
+                <w:sz w:val="36"/>
+                <w:szCs w:val="36"/>
+              </w:rPr>
+            </w:pPr>
+            <w:r>
+              <w:rPr>
+                <w:rFonts w:ascii="Franklin Gothic Book" w:hAnsi="Franklin Gothic Book" w:cs="Arial"/>
+                <w:color w:val="000000" w:themeColor="dark1"/>
+                <w:kern w:val="24"/>
+                <w:lang w:val="en-US"/>
+              </w:rPr>
+              <w:t>provides access token based on correct user credentials</w:t>
+            </w:r>
+          </w:p>
+        </w:tc>
+      </w:tr>
+      <w:tr>
+        <w:trPr>
+          <w:cnfStyle w:val="000000100000" w:firstRow="0" w:lastRow="0" w:firstColumn="0" w:lastColumn="0" w:oddVBand="0" w:evenVBand="0" w:oddHBand="1" w:evenHBand="0" w:firstRowFirstColumn="0" w:firstRowLastColumn="0" w:lastRowFirstColumn="0" w:lastRowLastColumn="0"/>
+          <w:trHeight w:val="289"/>
+        </w:trPr>
+        <w:tc>
+          <w:tcPr>
+            <w:tcW w:w="3283" w:type="dxa"/>
+          </w:tcPr>
+          <w:p>
+            <w:pPr>
+              <w:rPr>
+                <w:rFonts w:cs="Arial"/>
+                <w:sz w:val="36"/>
+                <w:szCs w:val="36"/>
+              </w:rPr>
+            </w:pPr>
+            <w:r>
+              <w:rPr>
+                <w:rFonts w:ascii="Franklin Gothic Book" w:hAnsi="Franklin Gothic Book" w:cs="Arial"/>
+                <w:color w:val="000000" w:themeColor="dark1"/>
+                <w:kern w:val="24"/>
+                <w:lang w:val="en-US"/>
+              </w:rPr>
+              <w:t>/</w:t>
+            </w:r>
+            <w:r>
+              <w:rPr>
+                <w:rFonts w:ascii="Franklin Gothic Book" w:hAnsi="Franklin Gothic Book" w:cs="Arial"/>
+                <w:color w:val="000000" w:themeColor="dark1"/>
+                <w:kern w:val="24"/>
+                <w:lang w:val="en-US"/>
+              </w:rPr>
+              <w:t>vehicles</w:t>
+            </w:r>
+          </w:p>
+        </w:tc>
+        <w:tc>
+          <w:tcPr>
+            <w:tcW w:w="1107" w:type="dxa"/>
+          </w:tcPr>
+          <w:p>
+            <w:pPr>
+              <w:rPr>
+                <w:rFonts w:cs="Arial"/>
+                <w:sz w:val="36"/>
+                <w:szCs w:val="36"/>
+              </w:rPr>
+            </w:pPr>
+            <w:r>
+              <w:rPr>
+                <w:rFonts w:ascii="Franklin Gothic Book" w:hAnsi="Franklin Gothic Book" w:cs="Arial"/>
+                <w:color w:val="000000" w:themeColor="dark1"/>
+                <w:kern w:val="24"/>
+                <w:lang w:val="en-US"/>
+              </w:rPr>
+              <w:t>Vehicles</w:t>
+            </w:r>
+          </w:p>
+        </w:tc>
+        <w:tc>
+          <w:tcPr>
+            <w:tcW w:w="1125" w:type="dxa"/>
+          </w:tcPr>
+          <w:p>
+            <w:pPr>
+              <w:rPr>
+                <w:rFonts w:cs="Arial"/>
+                <w:sz w:val="36"/>
+                <w:szCs w:val="36"/>
+              </w:rPr>
+            </w:pPr>
+            <w:r>
+              <w:rPr>
+                <w:rFonts w:ascii="Franklin Gothic Book" w:hAnsi="Franklin Gothic Book" w:cs="Arial"/>
+                <w:color w:val="000000" w:themeColor="dark1"/>
+                <w:kern w:val="24"/>
+                <w:lang w:val="en-US"/>
+              </w:rPr>
+              <w:t>GET</w:t>
+            </w:r>
+          </w:p>
+        </w:tc>
+        <w:tc>
+          <w:tcPr>
+            <w:tcW w:w="4208" w:type="dxa"/>
+          </w:tcPr>
+          <w:p>
+            <w:pPr>
+              <w:rPr>
+                <w:rFonts w:cs="Arial"/>
+                <w:sz w:val="36"/>
+                <w:szCs w:val="36"/>
+              </w:rPr>
+            </w:pPr>
+            <w:r>
+              <w:rPr>
+                <w:rFonts w:ascii="Franklin Gothic Book" w:hAnsi="Franklin Gothic Book" w:cs="Arial"/>
+                <w:color w:val="000000" w:themeColor="dark1"/>
+                <w:kern w:val="24"/>
+                <w:lang w:val="en-US"/>
+              </w:rPr>
+              <w:t>read a list with all available vehicles</w:t>
+            </w:r>
+          </w:p>
+        </w:tc>
+      </w:tr>
+      <w:tr>
+        <w:trPr>
+          <w:trHeight w:val="289"/>
+        </w:trPr>
+        <w:tc>
+          <w:tcPr>
+            <w:tcW w:w="3283" w:type="dxa"/>
+          </w:tcPr>
+          <w:p>
+            <w:pPr>
+              <w:rPr>
+                <w:rFonts w:cs="Arial"/>
+                <w:sz w:val="36"/>
+                <w:szCs w:val="36"/>
+              </w:rPr>
+            </w:pPr>
+            <w:r>
+              <w:rPr>
+                <w:rFonts w:ascii="Franklin Gothic Book" w:hAnsi="Franklin Gothic Book" w:cs="Arial"/>
+                <w:color w:val="000000" w:themeColor="dark1"/>
+                <w:kern w:val="24"/>
+                <w:lang w:val="en-US"/>
+              </w:rPr>
+              <w:t>/</w:t>
+            </w:r>
+            <w:r>
+              <w:rPr>
+                <w:rFonts w:ascii="Franklin Gothic Book" w:hAnsi="Franklin Gothic Book" w:cs="Arial"/>
+                <w:color w:val="000000" w:themeColor="dark1"/>
+                <w:kern w:val="24"/>
+                <w:lang w:val="en-US"/>
+              </w:rPr>
+              <w:t>vehicles/2</w:t>
+            </w:r>
+          </w:p>
+        </w:tc>
+        <w:tc>
+          <w:tcPr>
+            <w:tcW w:w="1107" w:type="dxa"/>
+          </w:tcPr>
+          <w:p>
+            <w:pPr>
+              <w:rPr>
+                <w:rFonts w:cs="Arial"/>
+                <w:sz w:val="36"/>
+                <w:szCs w:val="36"/>
+              </w:rPr>
+            </w:pPr>
+            <w:r>
+              <w:rPr>
+                <w:rFonts w:ascii="Franklin Gothic Book" w:hAnsi="Franklin Gothic Book" w:cs="Arial"/>
+                <w:color w:val="000000" w:themeColor="dark1"/>
+                <w:kern w:val="24"/>
+                <w:lang w:val="en-US"/>
+              </w:rPr>
+              <w:t>Vehicles</w:t>
+            </w:r>
+          </w:p>
+        </w:tc>
+        <w:tc>
+          <w:tcPr>
+            <w:tcW w:w="1125" w:type="dxa"/>
+          </w:tcPr>
+          <w:p>
+            <w:pPr>
+              <w:rPr>
+                <w:rFonts w:cs="Arial"/>
+                <w:sz w:val="36"/>
+                <w:szCs w:val="36"/>
+              </w:rPr>
+            </w:pPr>
+            <w:r>
+              <w:rPr>
+                <w:rFonts w:ascii="Franklin Gothic Book" w:hAnsi="Franklin Gothic Book" w:cs="Arial"/>
+                <w:color w:val="000000" w:themeColor="dark1"/>
+                <w:kern w:val="24"/>
+                <w:lang w:val="en-US"/>
+              </w:rPr>
+              <w:t>GET</w:t>
+            </w:r>
+          </w:p>
+        </w:tc>
+        <w:tc>
+          <w:tcPr>
+            <w:tcW w:w="4208" w:type="dxa"/>
+          </w:tcPr>
+          <w:p>
+            <w:pPr>
+              <w:rPr>
+                <w:rFonts w:cs="Arial"/>
+                <w:sz w:val="36"/>
+                <w:szCs w:val="36"/>
+              </w:rPr>
+            </w:pPr>
+            <w:r>
+              <w:rPr>
+                <w:rFonts w:ascii="Franklin Gothic Book" w:hAnsi="Franklin Gothic Book" w:cs="Arial"/>
+                <w:color w:val="000000" w:themeColor="dark1"/>
+                <w:kern w:val="24"/>
+                <w:lang w:val="en-US"/>
+              </w:rPr>
+              <w:t>read a vehicle with id 2</w:t>
+            </w:r>
+          </w:p>
+        </w:tc>
+      </w:tr>
+      <w:tr>
+        <w:trPr>
+          <w:cnfStyle w:val="000000100000" w:firstRow="0" w:lastRow="0" w:firstColumn="0" w:lastColumn="0" w:oddVBand="0" w:evenVBand="0" w:oddHBand="1" w:evenHBand="0" w:firstRowFirstColumn="0" w:firstRowLastColumn="0" w:lastRowFirstColumn="0" w:lastRowLastColumn="0"/>
+          <w:trHeight w:val="289"/>
+        </w:trPr>
+        <w:tc>
+          <w:tcPr>
+            <w:tcW w:w="3283" w:type="dxa"/>
+          </w:tcPr>
+          <w:p>
+            <w:pPr>
+              <w:rPr>
+                <w:rFonts w:cs="Arial"/>
+                <w:sz w:val="36"/>
+                <w:szCs w:val="36"/>
+              </w:rPr>
+            </w:pPr>
+            <w:r>
+              <w:rPr>
+                <w:rFonts w:ascii="Franklin Gothic Book" w:hAnsi="Franklin Gothic Book" w:cs="Arial"/>
+                <w:color w:val="000000" w:themeColor="dark1"/>
+                <w:kern w:val="24"/>
+                <w:lang w:val="en-US"/>
+              </w:rPr>
+              <w:t>/</w:t>
+            </w:r>
+            <w:r>
+              <w:rPr>
+                <w:rFonts w:ascii="Franklin Gothic Book" w:hAnsi="Franklin Gothic Book" w:cs="Arial"/>
+                <w:color w:val="000000" w:themeColor="dark1"/>
+                <w:kern w:val="24"/>
+                <w:lang w:val="en-US"/>
+              </w:rPr>
+              <w:t>vehicles/owner</w:t>
+            </w:r>
+          </w:p>
+        </w:tc>
+        <w:tc>
+          <w:tcPr>
+            <w:tcW w:w="1107" w:type="dxa"/>
+          </w:tcPr>
+          <w:p>
+            <w:pPr>
+              <w:rPr>
+                <w:rFonts w:cs="Arial"/>
+                <w:sz w:val="36"/>
+                <w:szCs w:val="36"/>
+              </w:rPr>
+            </w:pPr>
+            <w:r>
+              <w:rPr>
+                <w:rFonts w:ascii="Franklin Gothic Book" w:hAnsi="Franklin Gothic Book" w:cs="Arial"/>
+                <w:color w:val="000000" w:themeColor="dark1"/>
+                <w:kern w:val="24"/>
+                <w:lang w:val="en-US"/>
+              </w:rPr>
+              <w:t>Vehicles</w:t>
+            </w:r>
+          </w:p>
+        </w:tc>
+        <w:tc>
+          <w:tcPr>
+            <w:tcW w:w="1125" w:type="dxa"/>
+          </w:tcPr>
+          <w:p>
+            <w:pPr>
+              <w:rPr>
+                <w:rFonts w:cs="Arial"/>
+                <w:sz w:val="36"/>
+                <w:szCs w:val="36"/>
+              </w:rPr>
+            </w:pPr>
+            <w:r>
+              <w:rPr>
+                <w:rFonts w:ascii="Franklin Gothic Book" w:hAnsi="Franklin Gothic Book" w:cs="Arial"/>
+                <w:color w:val="000000" w:themeColor="dark1"/>
+                <w:kern w:val="24"/>
+                <w:lang w:val="en-US"/>
+              </w:rPr>
+              <w:t>GET</w:t>
+            </w:r>
+          </w:p>
+        </w:tc>
+        <w:tc>
+          <w:tcPr>
+            <w:tcW w:w="4208" w:type="dxa"/>
+          </w:tcPr>
+          <w:p>
+            <w:pPr>
+              <w:rPr>
+                <w:rFonts w:cs="Arial"/>
+                <w:sz w:val="36"/>
+                <w:szCs w:val="36"/>
+              </w:rPr>
+            </w:pPr>
+            <w:r>
+              <w:rPr>
+                <w:rFonts w:ascii="Franklin Gothic Book" w:hAnsi="Franklin Gothic Book" w:cs="Arial"/>
+                <w:color w:val="000000" w:themeColor="dark1"/>
+                <w:kern w:val="24"/>
+                <w:lang w:val="en-US"/>
+              </w:rPr>
+              <w:t>read a list with all vehicles owned by the current user</w:t>
+            </w:r>
+          </w:p>
+        </w:tc>
+      </w:tr>
+      <w:tr>
+        <w:trPr>
+          <w:trHeight w:val="349"/>
+        </w:trPr>
+        <w:tc>
+          <w:tcPr>
+            <w:tcW w:w="3283" w:type="dxa"/>
+          </w:tcPr>
+          <w:p>
+            <w:pPr>
+              <w:rPr>
+                <w:rFonts w:cs="Arial"/>
+                <w:sz w:val="36"/>
+                <w:szCs w:val="36"/>
+              </w:rPr>
+            </w:pPr>
+            <w:r>
+              <w:rPr>
+                <w:rFonts w:ascii="Franklin Gothic Book" w:hAnsi="Franklin Gothic Book" w:cs="Arial"/>
+                <w:color w:val="000000" w:themeColor="dark1"/>
+                <w:kern w:val="24"/>
+                <w:lang w:val="en-US"/>
+              </w:rPr>
+              <w:t>/</w:t>
+            </w:r>
+            <w:r>
+              <w:rPr>
+                <w:rFonts w:ascii="Franklin Gothic Book" w:hAnsi="Franklin Gothic Book" w:cs="Arial"/>
+                <w:color w:val="000000" w:themeColor="dark1"/>
+                <w:kern w:val="24"/>
+                <w:lang w:val="en-US"/>
+              </w:rPr>
+              <w:t>vehicles</w:t>
+            </w:r>
+            <w:r>
+              <w:rPr>
+                <w:rFonts w:ascii="Franklin Gothic Book" w:hAnsi="Franklin Gothic Book" w:cs="Arial"/>
+                <w:color w:val="000000" w:themeColor="dark1"/>
+                <w:kern w:val="24"/>
+                <w:lang w:val="en-US"/>
+              </w:rPr>
+              <w:t>/</w:t>
+            </w:r>
+            <w:r>
+              <w:rPr>
+                <w:rFonts w:ascii="Franklin Gothic Book" w:hAnsi="Franklin Gothic Book" w:cs="Arial"/>
+                <w:color w:val="000000" w:themeColor="dark1"/>
+                <w:kern w:val="24"/>
+                <w:lang w:val="en-US"/>
+              </w:rPr>
+              <w:t>1/drivers</w:t>
+            </w:r>
+          </w:p>
+        </w:tc>
+        <w:tc>
+          <w:tcPr>
+            <w:tcW w:w="1107" w:type="dxa"/>
+          </w:tcPr>
+          <w:p>
+            <w:pPr>
+              <w:rPr>
+                <w:rFonts w:cs="Arial"/>
+                <w:sz w:val="36"/>
+                <w:szCs w:val="36"/>
+              </w:rPr>
+            </w:pPr>
+            <w:r>
+              <w:rPr>
+                <w:rFonts w:ascii="Franklin Gothic Book" w:hAnsi="Franklin Gothic Book" w:cs="Arial"/>
+                <w:color w:val="000000" w:themeColor="dark1"/>
+                <w:kern w:val="24"/>
+                <w:lang w:val="en-US"/>
+              </w:rPr>
+              <w:t>Account</w:t>
+            </w:r>
+            <w:r>
+              <w:rPr>
+                <w:rFonts w:ascii="Franklin Gothic Book" w:hAnsi="Franklin Gothic Book" w:cs="Arial"/>
+                <w:color w:val="000000" w:themeColor="dark1"/>
+                <w:kern w:val="24"/>
+                <w:lang w:val="en-US"/>
+              </w:rPr>
+              <w:t>s</w:t>
+            </w:r>
+          </w:p>
+        </w:tc>
+        <w:tc>
+          <w:tcPr>
+            <w:tcW w:w="1125" w:type="dxa"/>
+          </w:tcPr>
+          <w:p>
+            <w:pPr>
+              <w:rPr>
+                <w:rFonts w:cs="Arial"/>
+                <w:sz w:val="36"/>
+                <w:szCs w:val="36"/>
+              </w:rPr>
+            </w:pPr>
+            <w:r>
+              <w:rPr>
+                <w:rFonts w:ascii="Franklin Gothic Book" w:hAnsi="Franklin Gothic Book" w:cs="Arial"/>
+                <w:color w:val="000000" w:themeColor="dark1"/>
+                <w:kern w:val="24"/>
+                <w:lang w:val="en-US"/>
+              </w:rPr>
+              <w:t>GET</w:t>
+            </w:r>
+          </w:p>
+        </w:tc>
+        <w:tc>
+          <w:tcPr>
+            <w:tcW w:w="4208" w:type="dxa"/>
+          </w:tcPr>
+          <w:p>
+            <w:pPr>
+              <w:rPr>
+                <w:rFonts w:cs="Arial"/>
+                <w:sz w:val="36"/>
+                <w:szCs w:val="36"/>
+              </w:rPr>
+            </w:pPr>
+            <w:r>
+              <w:rPr>
+                <w:rFonts w:ascii="Franklin Gothic Book" w:hAnsi="Franklin Gothic Book" w:cs="Arial"/>
+                <w:color w:val="000000" w:themeColor="dark1"/>
+                <w:kern w:val="24"/>
+                <w:lang w:val="en-US"/>
+              </w:rPr>
+              <w:t>read a list with all current drivers of vehicle with id 1</w:t>
+            </w:r>
+          </w:p>
+        </w:tc>
+      </w:tr>
+      <w:tr>
+        <w:trPr>
+          <w:cnfStyle w:val="000000100000" w:firstRow="0" w:lastRow="0" w:firstColumn="0" w:lastColumn="0" w:oddVBand="0" w:evenVBand="0" w:oddHBand="1" w:evenHBand="0" w:firstRowFirstColumn="0" w:firstRowLastColumn="0" w:lastRowFirstColumn="0" w:lastRowLastColumn="0"/>
+          <w:trHeight w:val="349"/>
+        </w:trPr>
+        <w:tc>
+          <w:tcPr>
+            <w:tcW w:w="3283" w:type="dxa"/>
+          </w:tcPr>
+          <w:p>
+            <w:pPr>
+              <w:rPr>
+                <w:rFonts w:cs="Arial"/>
+                <w:sz w:val="36"/>
+                <w:szCs w:val="36"/>
+              </w:rPr>
+            </w:pPr>
+            <w:r>
+              <w:rPr>
+                <w:rFonts w:ascii="Franklin Gothic Book" w:hAnsi="Franklin Gothic Book" w:cs="Arial"/>
+                <w:color w:val="000000" w:themeColor="dark1"/>
+                <w:kern w:val="24"/>
+                <w:lang w:val="en-US"/>
+              </w:rPr>
+              <w:t>/</w:t>
+            </w:r>
+            <w:r>
+              <w:rPr>
+                <w:rFonts w:ascii="Franklin Gothic Book" w:hAnsi="Franklin Gothic Book" w:cs="Arial"/>
+                <w:color w:val="000000" w:themeColor="dark1"/>
+                <w:kern w:val="24"/>
+                <w:lang w:val="en-US"/>
+              </w:rPr>
+              <w:t>vehicles</w:t>
+            </w:r>
+            <w:r>
+              <w:rPr>
+                <w:rFonts w:ascii="Franklin Gothic Book" w:hAnsi="Franklin Gothic Book" w:cs="Arial"/>
+                <w:color w:val="000000" w:themeColor="dark1"/>
+                <w:kern w:val="24"/>
+                <w:lang w:val="en-US"/>
+              </w:rPr>
+              <w:t>/assignDriver</w:t>
+            </w:r>
+            <w:r>
+              <w:rPr>
+                <w:rFonts w:ascii="Franklin Gothic Book" w:hAnsi="Franklin Gothic Book" w:cs="Arial"/>
+                <w:color w:val="000000" w:themeColor="dark1"/>
+                <w:kern w:val="24"/>
+                <w:lang w:val="en-US"/>
+              </w:rPr>
+              <w:t>?licensePlate=</w:t>
+            </w:r>
+            <w:r>
+              <w:rPr>
+                <w:rFonts w:ascii="Franklin Gothic Book" w:hAnsi="Franklin Gothic Book" w:cs="Arial"/>
+                <w:color w:val="000000" w:themeColor="dark1"/>
+                <w:kern w:val="24"/>
+                <w:lang w:val="en-US"/>
+              </w:rPr>
+              <w:t>2</w:t>
+            </w:r>
+            <w:r>
+              <w:rPr>
+                <w:rFonts w:ascii="Franklin Gothic Book" w:hAnsi="Franklin Gothic Book" w:cs="Arial"/>
+                <w:color w:val="000000" w:themeColor="dark1"/>
+                <w:kern w:val="24"/>
+                <w:lang w:val="en-US"/>
+              </w:rPr>
+              <w:t>12-32-54</w:t>
+            </w:r>
+          </w:p>
+        </w:tc>
+        <w:tc>
+          <w:tcPr>
+            <w:tcW w:w="1107" w:type="dxa"/>
+          </w:tcPr>
+          <w:p>
+            <w:pPr>
+              <w:rPr>
+                <w:rFonts w:cs="Arial"/>
+                <w:sz w:val="36"/>
+                <w:szCs w:val="36"/>
+              </w:rPr>
+            </w:pPr>
+            <w:r>
+              <w:rPr>
+                <w:rFonts w:ascii="Franklin Gothic Book" w:hAnsi="Franklin Gothic Book" w:cs="Arial"/>
+                <w:color w:val="000000" w:themeColor="dark1"/>
+                <w:kern w:val="24"/>
+                <w:lang w:val="en-US"/>
+              </w:rPr>
+              <w:t>Vehicles</w:t>
+            </w:r>
+          </w:p>
+        </w:tc>
+        <w:tc>
+          <w:tcPr>
+            <w:tcW w:w="1125" w:type="dxa"/>
+          </w:tcPr>
+          <w:p>
+            <w:pPr>
+              <w:rPr>
+                <w:rFonts w:cs="Arial"/>
+                <w:sz w:val="36"/>
+                <w:szCs w:val="36"/>
+              </w:rPr>
+            </w:pPr>
+            <w:r>
+              <w:rPr>
+                <w:rFonts w:ascii="Franklin Gothic Book" w:hAnsi="Franklin Gothic Book" w:cs="Arial"/>
+                <w:color w:val="000000" w:themeColor="dark1"/>
+                <w:kern w:val="24"/>
+                <w:lang w:val="en-US"/>
+              </w:rPr>
+              <w:t>POST</w:t>
+            </w:r>
+          </w:p>
+        </w:tc>
+        <w:tc>
+          <w:tcPr>
+            <w:tcW w:w="4208" w:type="dxa"/>
+          </w:tcPr>
+          <w:p>
+            <w:pPr>
+              <w:rPr>
+                <w:rFonts w:cs="Arial"/>
+                <w:sz w:val="36"/>
+                <w:szCs w:val="36"/>
+              </w:rPr>
+            </w:pPr>
+            <w:r>
+              <w:rPr>
+                <w:rFonts w:ascii="Franklin Gothic Book" w:hAnsi="Franklin Gothic Book" w:cs="Arial"/>
+                <w:color w:val="000000" w:themeColor="dark1"/>
+                <w:kern w:val="24"/>
+                <w:lang w:val="en-US"/>
+              </w:rPr>
+              <w:t xml:space="preserve">Assign the current user to vehicle with license plate number: </w:t>
+            </w:r>
+            <w:r>
+              <w:rPr>
+                <w:rFonts w:ascii="Franklin Gothic Book" w:hAnsi="Franklin Gothic Book" w:cs="Arial"/>
+                <w:color w:val="000000" w:themeColor="dark1"/>
+                <w:kern w:val="24"/>
+                <w:lang w:val="en-US"/>
+              </w:rPr>
+              <w:t>2</w:t>
+            </w:r>
+            <w:r>
+              <w:rPr>
+                <w:rFonts w:ascii="Franklin Gothic Book" w:hAnsi="Franklin Gothic Book" w:cs="Arial"/>
+                <w:color w:val="000000" w:themeColor="dark1"/>
+                <w:kern w:val="24"/>
+                <w:lang w:val="en-US"/>
+              </w:rPr>
+              <w:t>12-32-54</w:t>
+            </w:r>
+          </w:p>
+        </w:tc>
+      </w:tr>
+      <w:tr>
+        <w:trPr>
+          <w:trHeight w:val="58"/>
+        </w:trPr>
+        <w:tc>
+          <w:tcPr>
+            <w:tcW w:w="3283" w:type="dxa"/>
+          </w:tcPr>
+          <w:p>
+            <w:pPr>
+              <w:rPr>
+                <w:rFonts w:cs="Arial"/>
+                <w:sz w:val="36"/>
+                <w:szCs w:val="36"/>
+              </w:rPr>
+            </w:pPr>
+            <w:r>
+              <w:rPr>
+                <w:rFonts w:ascii="Franklin Gothic Book" w:hAnsi="Franklin Gothic Book" w:cs="Arial"/>
+                <w:color w:val="000000" w:themeColor="dark1"/>
+                <w:kern w:val="24"/>
+                <w:lang w:val="en-US"/>
+              </w:rPr>
+              <w:t>/</w:t>
+            </w:r>
+            <w:r>
+              <w:rPr>
+                <w:rFonts w:ascii="Franklin Gothic Book" w:hAnsi="Franklin Gothic Book" w:cs="Arial"/>
+                <w:color w:val="000000" w:themeColor="dark1"/>
+                <w:kern w:val="24"/>
+                <w:lang w:val="en-US"/>
+              </w:rPr>
+              <w:t>vehicles</w:t>
+            </w:r>
+          </w:p>
+        </w:tc>
+        <w:tc>
+          <w:tcPr>
+            <w:tcW w:w="1107" w:type="dxa"/>
+          </w:tcPr>
+          <w:p>
+            <w:pPr>
+              <w:rPr>
+                <w:rFonts w:cs="Arial"/>
+                <w:sz w:val="36"/>
+                <w:szCs w:val="36"/>
+              </w:rPr>
+            </w:pPr>
+            <w:r>
+              <w:rPr>
+                <w:rFonts w:ascii="Franklin Gothic Book" w:hAnsi="Franklin Gothic Book" w:cs="Arial"/>
+                <w:color w:val="000000" w:themeColor="dark1"/>
+                <w:kern w:val="24"/>
+                <w:lang w:val="en-US"/>
+              </w:rPr>
+              <w:t>Vehicles</w:t>
+            </w:r>
+          </w:p>
+        </w:tc>
+        <w:tc>
+          <w:tcPr>
+            <w:tcW w:w="1125" w:type="dxa"/>
+          </w:tcPr>
+          <w:p>
+            <w:pPr>
+              <w:rPr>
+                <w:rFonts w:cs="Arial"/>
+                <w:sz w:val="36"/>
+                <w:szCs w:val="36"/>
+              </w:rPr>
+            </w:pPr>
+            <w:r>
+              <w:rPr>
+                <w:rFonts w:ascii="Franklin Gothic Book" w:hAnsi="Franklin Gothic Book" w:cs="Arial"/>
+                <w:color w:val="000000" w:themeColor="dark1"/>
+                <w:kern w:val="24"/>
+                <w:lang w:val="en-US"/>
+              </w:rPr>
+              <w:t>POST</w:t>
+            </w:r>
+          </w:p>
+        </w:tc>
+        <w:tc>
+          <w:tcPr>
+            <w:tcW w:w="4208" w:type="dxa"/>
+          </w:tcPr>
+          <w:p>
+            <w:pPr>
+              <w:rPr>
+                <w:rFonts w:cs="Arial"/>
+                <w:sz w:val="36"/>
+                <w:szCs w:val="36"/>
+              </w:rPr>
+            </w:pPr>
+            <w:r>
+              <w:rPr>
+                <w:rFonts w:ascii="Franklin Gothic Book" w:hAnsi="Franklin Gothic Book" w:cs="Arial"/>
+                <w:color w:val="000000" w:themeColor="dark1"/>
+                <w:kern w:val="24"/>
+                <w:lang w:val="en-US"/>
+              </w:rPr>
+              <w:t xml:space="preserve">create a new vehicle </w:t>
+            </w:r>
+            <w:r>
+              <w:rPr>
+                <w:rFonts w:ascii="Franklin Gothic Book" w:hAnsi="Franklin Gothic Book" w:cs="Arial"/>
+                <w:color w:val="000000" w:themeColor="dark1"/>
+                <w:kern w:val="24"/>
+                <w:lang w:val="en-US"/>
+              </w:rPr>
+              <w:t xml:space="preserve">from </w:t>
+            </w:r>
+            <w:r>
+              <w:rPr>
+                <w:rFonts w:ascii="Franklin Gothic Book" w:hAnsi="Franklin Gothic Book" w:cs="Arial"/>
+                <w:color w:val="000000" w:themeColor="dark1"/>
+                <w:kern w:val="24"/>
+                <w:lang w:val="en-US"/>
+              </w:rPr>
+              <w:t xml:space="preserve">provided </w:t>
+            </w:r>
+            <w:r>
+              <w:rPr>
+                <w:rFonts w:ascii="Franklin Gothic Book" w:hAnsi="Franklin Gothic Book" w:cs="Arial"/>
+                <w:color w:val="000000" w:themeColor="dark1"/>
+                <w:kern w:val="24"/>
+                <w:lang w:val="en-US"/>
+              </w:rPr>
+              <w:t xml:space="preserve">form </w:t>
+            </w:r>
+            <w:r>
+              <w:rPr>
+                <w:rFonts w:ascii="Franklin Gothic Book" w:hAnsi="Franklin Gothic Book" w:cs="Arial"/>
+                <w:color w:val="000000" w:themeColor="dark1"/>
+                <w:kern w:val="24"/>
+                <w:lang w:val="en-US"/>
+              </w:rPr>
+              <w:t>information</w:t>
+            </w:r>
+          </w:p>
+        </w:tc>
+      </w:tr>
+    </w:tbl>
     <w:p>
       <w:pPr>
         <w:rPr>
@@ -3262,6 +5030,221 @@
       <w:contextualSpacing/>
     </w:pPr>
   </w:style>
+  <w:style w:type="table" w:styleId="GridTable5Dark-Accent2">
+    <w:name w:val="Grid Table 5 Dark Accent 2"/>
+    <w:basedOn w:val="TableNormal"/>
+    <w:uiPriority w:val="50"/>
+    <w:rsid w:val="007303B8"/>
+    <w:pPr>
+      <w:spacing w:after="0" w:line="240" w:lineRule="auto"/>
+    </w:pPr>
+    <w:rPr>
+      <w:lang w:val="nl-NL"/>
+    </w:rPr>
+    <w:tblPr>
+      <w:tblStyleRowBandSize w:val="1"/>
+      <w:tblStyleColBandSize w:val="1"/>
+      <w:tblBorders>
+        <w:top w:val="single" w:sz="4" w:space="0" w:color="FFFFFF" w:themeColor="background1"/>
+        <w:left w:val="single" w:sz="4" w:space="0" w:color="FFFFFF" w:themeColor="background1"/>
+        <w:bottom w:val="single" w:sz="4" w:space="0" w:color="FFFFFF" w:themeColor="background1"/>
+        <w:right w:val="single" w:sz="4" w:space="0" w:color="FFFFFF" w:themeColor="background1"/>
+        <w:insideH w:val="single" w:sz="4" w:space="0" w:color="FFFFFF" w:themeColor="background1"/>
+        <w:insideV w:val="single" w:sz="4" w:space="0" w:color="FFFFFF" w:themeColor="background1"/>
+      </w:tblBorders>
+    </w:tblPr>
+    <w:tcPr>
+      <w:shd w:val="clear" w:color="auto" w:fill="FBE4D5" w:themeFill="accent2" w:themeFillTint="33"/>
+    </w:tcPr>
+    <w:tblStylePr w:type="firstRow">
+      <w:rPr>
+        <w:b/>
+        <w:bCs/>
+        <w:color w:val="FFFFFF" w:themeColor="background1"/>
+      </w:rPr>
+      <w:tblPr/>
+      <w:tcPr>
+        <w:tcBorders>
+          <w:top w:val="single" w:sz="4" w:space="0" w:color="FFFFFF" w:themeColor="background1"/>
+          <w:left w:val="single" w:sz="4" w:space="0" w:color="FFFFFF" w:themeColor="background1"/>
+          <w:right w:val="single" w:sz="4" w:space="0" w:color="FFFFFF" w:themeColor="background1"/>
+          <w:insideH w:val="nil"/>
+          <w:insideV w:val="nil"/>
+        </w:tcBorders>
+        <w:shd w:val="clear" w:color="auto" w:fill="ED7D31" w:themeFill="accent2"/>
+      </w:tcPr>
+    </w:tblStylePr>
+    <w:tblStylePr w:type="lastRow">
+      <w:rPr>
+        <w:b/>
+        <w:bCs/>
+        <w:color w:val="FFFFFF" w:themeColor="background1"/>
+      </w:rPr>
+      <w:tblPr/>
+      <w:tcPr>
+        <w:tcBorders>
+          <w:left w:val="single" w:sz="4" w:space="0" w:color="FFFFFF" w:themeColor="background1"/>
+          <w:bottom w:val="single" w:sz="4" w:space="0" w:color="FFFFFF" w:themeColor="background1"/>
+          <w:right w:val="single" w:sz="4" w:space="0" w:color="FFFFFF" w:themeColor="background1"/>
+          <w:insideH w:val="nil"/>
+          <w:insideV w:val="nil"/>
+        </w:tcBorders>
+        <w:shd w:val="clear" w:color="auto" w:fill="ED7D31" w:themeFill="accent2"/>
+      </w:tcPr>
+    </w:tblStylePr>
+    <w:tblStylePr w:type="firstCol">
+      <w:rPr>
+        <w:b/>
+        <w:bCs/>
+        <w:color w:val="FFFFFF" w:themeColor="background1"/>
+      </w:rPr>
+      <w:tblPr/>
+      <w:tcPr>
+        <w:tcBorders>
+          <w:top w:val="single" w:sz="4" w:space="0" w:color="FFFFFF" w:themeColor="background1"/>
+          <w:left w:val="single" w:sz="4" w:space="0" w:color="FFFFFF" w:themeColor="background1"/>
+          <w:bottom w:val="single" w:sz="4" w:space="0" w:color="FFFFFF" w:themeColor="background1"/>
+          <w:insideV w:val="nil"/>
+        </w:tcBorders>
+        <w:shd w:val="clear" w:color="auto" w:fill="ED7D31" w:themeFill="accent2"/>
+      </w:tcPr>
+    </w:tblStylePr>
+    <w:tblStylePr w:type="lastCol">
+      <w:rPr>
+        <w:b/>
+        <w:bCs/>
+        <w:color w:val="FFFFFF" w:themeColor="background1"/>
+      </w:rPr>
+      <w:tblPr/>
+      <w:tcPr>
+        <w:tcBorders>
+          <w:top w:val="single" w:sz="4" w:space="0" w:color="FFFFFF" w:themeColor="background1"/>
+          <w:bottom w:val="single" w:sz="4" w:space="0" w:color="FFFFFF" w:themeColor="background1"/>
+          <w:right w:val="single" w:sz="4" w:space="0" w:color="FFFFFF" w:themeColor="background1"/>
+          <w:insideV w:val="nil"/>
+        </w:tcBorders>
+        <w:shd w:val="clear" w:color="auto" w:fill="ED7D31" w:themeFill="accent2"/>
+      </w:tcPr>
+    </w:tblStylePr>
+    <w:tblStylePr w:type="band1Vert">
+      <w:tblPr/>
+      <w:tcPr>
+        <w:shd w:val="clear" w:color="auto" w:fill="F7CAAC" w:themeFill="accent2" w:themeFillTint="66"/>
+      </w:tcPr>
+    </w:tblStylePr>
+    <w:tblStylePr w:type="band1Horz">
+      <w:tblPr/>
+      <w:tcPr>
+        <w:shd w:val="clear" w:color="auto" w:fill="F7CAAC" w:themeFill="accent2" w:themeFillTint="66"/>
+      </w:tcPr>
+    </w:tblStylePr>
+  </w:style>
+  <w:style w:type="table" w:styleId="GridTable5Dark-Accent5">
+    <w:name w:val="Grid Table 5 Dark Accent 5"/>
+    <w:basedOn w:val="TableNormal"/>
+    <w:uiPriority w:val="50"/>
+    <w:rsid w:val="007303B8"/>
+    <w:pPr>
+      <w:spacing w:after="0" w:line="240" w:lineRule="auto"/>
+    </w:pPr>
+    <w:tblPr>
+      <w:tblStyleRowBandSize w:val="1"/>
+      <w:tblStyleColBandSize w:val="1"/>
+      <w:tblBorders>
+        <w:top w:val="single" w:sz="4" w:space="0" w:color="FFFFFF" w:themeColor="background1"/>
+        <w:left w:val="single" w:sz="4" w:space="0" w:color="FFFFFF" w:themeColor="background1"/>
+        <w:bottom w:val="single" w:sz="4" w:space="0" w:color="FFFFFF" w:themeColor="background1"/>
+        <w:right w:val="single" w:sz="4" w:space="0" w:color="FFFFFF" w:themeColor="background1"/>
+        <w:insideH w:val="single" w:sz="4" w:space="0" w:color="FFFFFF" w:themeColor="background1"/>
+        <w:insideV w:val="single" w:sz="4" w:space="0" w:color="FFFFFF" w:themeColor="background1"/>
+      </w:tblBorders>
+    </w:tblPr>
+    <w:tcPr>
+      <w:shd w:val="clear" w:color="auto" w:fill="DEEAF6" w:themeFill="accent5" w:themeFillTint="33"/>
+    </w:tcPr>
+    <w:tblStylePr w:type="firstRow">
+      <w:rPr>
+        <w:b/>
+        <w:bCs/>
+        <w:color w:val="FFFFFF" w:themeColor="background1"/>
+      </w:rPr>
+      <w:tblPr/>
+      <w:tcPr>
+        <w:tcBorders>
+          <w:top w:val="single" w:sz="4" w:space="0" w:color="FFFFFF" w:themeColor="background1"/>
+          <w:left w:val="single" w:sz="4" w:space="0" w:color="FFFFFF" w:themeColor="background1"/>
+          <w:right w:val="single" w:sz="4" w:space="0" w:color="FFFFFF" w:themeColor="background1"/>
+          <w:insideH w:val="nil"/>
+          <w:insideV w:val="nil"/>
+        </w:tcBorders>
+        <w:shd w:val="clear" w:color="auto" w:fill="5B9BD5" w:themeFill="accent5"/>
+      </w:tcPr>
+    </w:tblStylePr>
+    <w:tblStylePr w:type="lastRow">
+      <w:rPr>
+        <w:b/>
+        <w:bCs/>
+        <w:color w:val="FFFFFF" w:themeColor="background1"/>
+      </w:rPr>
+      <w:tblPr/>
+      <w:tcPr>
+        <w:tcBorders>
+          <w:left w:val="single" w:sz="4" w:space="0" w:color="FFFFFF" w:themeColor="background1"/>
+          <w:bottom w:val="single" w:sz="4" w:space="0" w:color="FFFFFF" w:themeColor="background1"/>
+          <w:right w:val="single" w:sz="4" w:space="0" w:color="FFFFFF" w:themeColor="background1"/>
+          <w:insideH w:val="nil"/>
+          <w:insideV w:val="nil"/>
+        </w:tcBorders>
+        <w:shd w:val="clear" w:color="auto" w:fill="5B9BD5" w:themeFill="accent5"/>
+      </w:tcPr>
+    </w:tblStylePr>
+    <w:tblStylePr w:type="firstCol">
+      <w:rPr>
+        <w:b/>
+        <w:bCs/>
+        <w:color w:val="FFFFFF" w:themeColor="background1"/>
+      </w:rPr>
+      <w:tblPr/>
+      <w:tcPr>
+        <w:tcBorders>
+          <w:top w:val="single" w:sz="4" w:space="0" w:color="FFFFFF" w:themeColor="background1"/>
+          <w:left w:val="single" w:sz="4" w:space="0" w:color="FFFFFF" w:themeColor="background1"/>
+          <w:bottom w:val="single" w:sz="4" w:space="0" w:color="FFFFFF" w:themeColor="background1"/>
+          <w:insideV w:val="nil"/>
+        </w:tcBorders>
+        <w:shd w:val="clear" w:color="auto" w:fill="5B9BD5" w:themeFill="accent5"/>
+      </w:tcPr>
+    </w:tblStylePr>
+    <w:tblStylePr w:type="lastCol">
+      <w:rPr>
+        <w:b/>
+        <w:bCs/>
+        <w:color w:val="FFFFFF" w:themeColor="background1"/>
+      </w:rPr>
+      <w:tblPr/>
+      <w:tcPr>
+        <w:tcBorders>
+          <w:top w:val="single" w:sz="4" w:space="0" w:color="FFFFFF" w:themeColor="background1"/>
+          <w:bottom w:val="single" w:sz="4" w:space="0" w:color="FFFFFF" w:themeColor="background1"/>
+          <w:right w:val="single" w:sz="4" w:space="0" w:color="FFFFFF" w:themeColor="background1"/>
+          <w:insideV w:val="nil"/>
+        </w:tcBorders>
+        <w:shd w:val="clear" w:color="auto" w:fill="5B9BD5" w:themeFill="accent5"/>
+      </w:tcPr>
+    </w:tblStylePr>
+    <w:tblStylePr w:type="band1Vert">
+      <w:tblPr/>
+      <w:tcPr>
+        <w:shd w:val="clear" w:color="auto" w:fill="BDD6EE" w:themeFill="accent5" w:themeFillTint="66"/>
+      </w:tcPr>
+    </w:tblStylePr>
+    <w:tblStylePr w:type="band1Horz">
+      <w:tblPr/>
+      <w:tcPr>
+        <w:shd w:val="clear" w:color="auto" w:fill="BDD6EE" w:themeFill="accent5" w:themeFillTint="66"/>
+      </w:tcPr>
+    </w:tblStylePr>
+  </w:style>
 </w:styles>
 </file>
 
